--- a/Documentation/Implementation/RedBoxJavaUserManual.docx
+++ b/Documentation/Implementation/RedBoxJavaUserManual.docx
@@ -1,6 +1,6 @@
 
 <file path=word/document.xml><?xml version="1.0" encoding="utf-8"?>
-<w:document xmlns:wpc="http://schemas.microsoft.com/office/word/2010/wordprocessingCanvas" xmlns:mc="http://schemas.openxmlformats.org/markup-compatibility/2006" xmlns:o="urn:schemas-microsoft-com:office:office" xmlns:r="http://schemas.openxmlformats.org/officeDocument/2006/relationships" xmlns:m="http://schemas.openxmlformats.org/officeDocument/2006/math" xmlns:v="urn:schemas-microsoft-com:vml" xmlns:wp14="http://schemas.microsoft.com/office/word/2010/wordprocessingDrawing" xmlns:wp="http://schemas.openxmlformats.org/drawingml/2006/wordprocessingDrawing" xmlns:w10="urn:schemas-microsoft-com:office:word" xmlns:w="http://schemas.openxmlformats.org/wordprocessingml/2006/main" xmlns:w14="http://schemas.microsoft.com/office/word/2010/wordml" xmlns:wpg="http://schemas.microsoft.com/office/word/2010/wordprocessingGroup" xmlns:wpi="http://schemas.microsoft.com/office/word/2010/wordprocessingInk" xmlns:wne="http://schemas.microsoft.com/office/word/2006/wordml" xmlns:wps="http://schemas.microsoft.com/office/word/2010/wordprocessingShape" mc:Ignorable="w14 wp14">
+<w:document xmlns:wpc="http://schemas.microsoft.com/office/word/2010/wordprocessingCanvas" xmlns:mc="http://schemas.openxmlformats.org/markup-compatibility/2006" xmlns:o="urn:schemas-microsoft-com:office:office" xmlns:r="http://schemas.openxmlformats.org/officeDocument/2006/relationships" xmlns:m="http://schemas.openxmlformats.org/officeDocument/2006/math" xmlns:v="urn:schemas-microsoft-com:vml" xmlns:wp14="http://schemas.microsoft.com/office/word/2010/wordprocessingDrawing" xmlns:wp="http://schemas.openxmlformats.org/drawingml/2006/wordprocessingDrawing" xmlns:w10="urn:schemas-microsoft-com:office:word" xmlns:w="http://schemas.openxmlformats.org/wordprocessingml/2006/main" xmlns:w14="http://schemas.microsoft.com/office/word/2010/wordml" xmlns:w15="http://schemas.microsoft.com/office/word/2012/wordml" xmlns:wpg="http://schemas.microsoft.com/office/word/2010/wordprocessingGroup" xmlns:wpi="http://schemas.microsoft.com/office/word/2010/wordprocessingInk" xmlns:wne="http://schemas.microsoft.com/office/word/2006/wordml" xmlns:wps="http://schemas.microsoft.com/office/word/2010/wordprocessingShape" mc:Ignorable="w14 w15 wp14">
   <w:background w:color="FFFFFF"/>
   <w:body>
     <w:p>
@@ -53,16 +53,7 @@
           <w:sz w:val="48"/>
           <w:szCs w:val="48"/>
         </w:rPr>
-        <w:t>RedBox</w:t>
-      </w:r>
-      <w:bookmarkStart w:id="0" w:name="_GoBack"/>
-      <w:bookmarkEnd w:id="0"/>
-      <w:r>
-        <w:rPr>
-          <w:sz w:val="48"/>
-          <w:szCs w:val="48"/>
-        </w:rPr>
-        <w:t>Java</w:t>
+        <w:t>RedBoxJava</w:t>
       </w:r>
       <w:proofErr w:type="spellEnd"/>
     </w:p>
@@ -162,10 +153,7 @@
         <w:contextualSpacing/>
       </w:pPr>
       <w:r>
-        <w:t>General Information……………………………………………………………………</w:t>
-      </w:r>
-      <w:r>
-        <w:t>.</w:t>
+        <w:t>General Information…………………………………………………………………….</w:t>
       </w:r>
       <w:r>
         <w:t>..</w:t>
@@ -208,10 +196,7 @@
         <w:contextualSpacing/>
       </w:pPr>
       <w:r>
-        <w:t>Organization of the Manual……………………………………………………</w:t>
-      </w:r>
-      <w:r>
-        <w:t>.</w:t>
+        <w:t>Organization of the Manual…………………………………………………….</w:t>
       </w:r>
       <w:r>
         <w:t>.</w:t>
@@ -251,10 +236,7 @@
         <w:contextualSpacing/>
       </w:pPr>
       <w:r>
-        <w:t>System Configuration………………………………………………………</w:t>
-      </w:r>
-      <w:r>
-        <w:t>…</w:t>
+        <w:t>System Configuration…………………………………………………………</w:t>
       </w:r>
       <w:r>
         <w:t>…</w:t>
@@ -274,10 +256,7 @@
         <w:contextualSpacing/>
       </w:pPr>
       <w:r>
-        <w:t>User Access Levels……………………………………………………………</w:t>
-      </w:r>
-      <w:r>
-        <w:t>..</w:t>
+        <w:t>User Access Levels……………………………………………………………..</w:t>
       </w:r>
       <w:r>
         <w:t>.</w:t>
@@ -377,10 +356,7 @@
         <w:contextualSpacing/>
       </w:pPr>
       <w:r>
-        <w:t>Using the System…………</w:t>
-      </w:r>
-      <w:r>
-        <w:t>……………………………………………………………</w:t>
+        <w:t>Using the System………………………………………………………………………</w:t>
       </w:r>
       <w:r>
         <w:t>…</w:t>
@@ -450,7 +426,7 @@
       </w:r>
       <w:r>
         <w:tab/>
-        <w:t>5</w:t>
+        <w:t>6</w:t>
       </w:r>
     </w:p>
     <w:p>
@@ -470,7 +446,7 @@
       </w:r>
       <w:r>
         <w:tab/>
-        <w:t>5</w:t>
+        <w:t>7</w:t>
       </w:r>
     </w:p>
     <w:p>
@@ -495,7 +471,7 @@
         <w:tab/>
       </w:r>
       <w:r>
-        <w:t>5</w:t>
+        <w:t>7</w:t>
       </w:r>
     </w:p>
     <w:p>
@@ -515,7 +491,7 @@
       </w:r>
       <w:r>
         <w:tab/>
-        <w:t>6</w:t>
+        <w:t>8</w:t>
       </w:r>
     </w:p>
     <w:p>
@@ -535,7 +511,7 @@
       </w:r>
       <w:r>
         <w:tab/>
-        <w:t>6</w:t>
+        <w:t>8</w:t>
       </w:r>
     </w:p>
     <w:p>
@@ -548,11 +524,14 @@
         <w:contextualSpacing/>
       </w:pPr>
       <w:r>
-        <w:t>Viewing/Deleting User Accounts……………………………………...</w:t>
+        <w:t xml:space="preserve">Viewing/Deleting </w:t>
+      </w:r>
+      <w:r>
+        <w:t>User Accounts……………………………………...</w:t>
       </w:r>
       <w:r>
         <w:tab/>
-        <w:t>6</w:t>
+        <w:t>8-9</w:t>
       </w:r>
     </w:p>
     <w:p>
@@ -575,7 +554,7 @@
       </w:r>
       <w:r>
         <w:tab/>
-        <w:t>7</w:t>
+        <w:t>10</w:t>
       </w:r>
     </w:p>
     <w:p>
@@ -588,10 +567,7 @@
         <w:contextualSpacing/>
       </w:pPr>
       <w:r>
-        <w:t>Developers Info…………………………………………………</w:t>
-      </w:r>
-      <w:r>
-        <w:t>………………………</w:t>
+        <w:t>Developers Info…………………………………………………………………………</w:t>
       </w:r>
       <w:r>
         <w:t>..</w:t>
@@ -601,7 +577,7 @@
       </w:r>
       <w:r>
         <w:tab/>
-        <w:t>8</w:t>
+        <w:t>11</w:t>
       </w:r>
     </w:p>
     <w:p>
@@ -621,7 +597,7 @@
       </w:r>
       <w:r>
         <w:tab/>
-        <w:t>8-11</w:t>
+        <w:t>11</w:t>
       </w:r>
     </w:p>
     <w:p>
@@ -634,11 +610,10 @@
         <w:contextualSpacing/>
       </w:pPr>
       <w:r>
-        <w:t>Redbox GUI……………………………………………………………...</w:t>
-      </w:r>
-      <w:r>
-        <w:tab/>
-        <w:t>8</w:t>
+        <w:t>Redbox</w:t>
+      </w:r>
+      <w:r>
+        <w:t xml:space="preserve"> GUI……………………………………………………………...11</w:t>
       </w:r>
     </w:p>
     <w:p>
@@ -651,11 +626,10 @@
         <w:contextualSpacing/>
       </w:pPr>
       <w:r>
-        <w:t>GUI Flowchart……………………………………………………………</w:t>
-      </w:r>
-      <w:r>
-        <w:tab/>
-        <w:t>9</w:t>
+        <w:t>GUI Fl</w:t>
+      </w:r>
+      <w:r>
+        <w:t>owchart……………………………………………………………12</w:t>
       </w:r>
     </w:p>
     <w:p>
@@ -668,11 +642,14 @@
         <w:contextualSpacing/>
       </w:pPr>
       <w:r>
-        <w:t>Account Sequence………………………………………………………</w:t>
+        <w:t xml:space="preserve">Account </w:t>
+      </w:r>
+      <w:r>
+        <w:t>Sequence………………………………………………………</w:t>
       </w:r>
       <w:r>
         <w:tab/>
-        <w:t>10</w:t>
+        <w:t>13</w:t>
       </w:r>
     </w:p>
     <w:p>
@@ -685,11 +662,14 @@
         <w:contextualSpacing/>
       </w:pPr>
       <w:r>
-        <w:t>Rent Sequence…………………………………………………………..</w:t>
+        <w:t>Rent Seq</w:t>
+      </w:r>
+      <w:r>
+        <w:t>uence…………………………………………………………..</w:t>
       </w:r>
       <w:r>
         <w:tab/>
-        <w:t>11</w:t>
+        <w:t>14</w:t>
       </w:r>
     </w:p>
     <w:p>
@@ -712,8 +692,10 @@
       </w:r>
       <w:r>
         <w:tab/>
-        <w:t>12</w:t>
-      </w:r>
+        <w:t>15</w:t>
+      </w:r>
+      <w:bookmarkStart w:id="0" w:name="_GoBack"/>
+      <w:bookmarkEnd w:id="0"/>
     </w:p>
     <w:p/>
     <w:p/>
@@ -767,10 +749,7 @@
       </w:r>
       <w:proofErr w:type="spellEnd"/>
       <w:r>
-        <w:t xml:space="preserve"> Java is an application which allows users create a login username and password which grants them the ability to rent movies and video games from a kiosk at a convenient location. Once they login, they can view and edit account i</w:t>
-      </w:r>
-      <w:r>
-        <w:t>nfo, return a movie, or rent a movie. The application saves the user database and movie/video game database locally.</w:t>
+        <w:t xml:space="preserve"> Java is an application which allows users create a login username and password which grants them the ability to rent movies and video games from a kiosk at a convenient location. Once they login, they can view and edit account info, return a movie, or rent a movie. The application saves the user database and movie/video game database locally.</w:t>
       </w:r>
     </w:p>
     <w:p/>
@@ -791,10 +770,7 @@
       </w:r>
       <w:proofErr w:type="gramStart"/>
       <w:r>
-        <w:t>T</w:t>
-      </w:r>
-      <w:r>
-        <w:t>he</w:t>
+        <w:t>The</w:t>
       </w:r>
       <w:proofErr w:type="gramEnd"/>
       <w:r>
@@ -810,19 +786,13 @@
     <w:p/>
     <w:p>
       <w:r>
-        <w:t>System Summary section provides a general overview of the system. The summary outlines the uses of the system’s hardwar</w:t>
-      </w:r>
-      <w:r>
-        <w:t xml:space="preserve">e and software requirements, system’s configuration, user access levels and system’s behavior in case of any contingencies. </w:t>
-      </w:r>
-    </w:p>
-    <w:p/>
-    <w:p>
-      <w:r>
-        <w:t>Getting Started section explains how to get Redbox Java and install it on the device. It will explain the basics including the sys</w:t>
-      </w:r>
-      <w:r>
-        <w:t xml:space="preserve">tem menu. </w:t>
+        <w:t xml:space="preserve">System Summary section provides a general overview of the system. The summary outlines the uses of the system’s hardware and software requirements, system’s configuration, user access levels and system’s behavior in case of any contingencies. </w:t>
+      </w:r>
+    </w:p>
+    <w:p/>
+    <w:p>
+      <w:r>
+        <w:t xml:space="preserve">Getting Started section explains how to get Redbox Java and install it on the device. It will explain the basics including the system menu. </w:t>
       </w:r>
     </w:p>
     <w:p/>
@@ -874,15 +844,7 @@
           <w:sz w:val="28"/>
           <w:szCs w:val="28"/>
         </w:rPr>
-        <w:t xml:space="preserve">2.1 System </w:t>
-      </w:r>
-      <w:r>
-        <w:rPr>
-          <w:b/>
-          <w:sz w:val="28"/>
-          <w:szCs w:val="28"/>
-        </w:rPr>
-        <w:t>Configuration</w:t>
+        <w:t>2.1 System Configuration</w:t>
       </w:r>
     </w:p>
     <w:p/>
@@ -930,10 +892,7 @@
     <w:p/>
     <w:p>
       <w:r>
-        <w:t>If a power outage were to occur, the most recent data is saved to the databas</w:t>
-      </w:r>
-      <w:r>
-        <w:t>e and then transferred to the server when there is internet</w:t>
+        <w:t>If a power outage were to occur, the most recent data is saved to the database and then transferred to the server when there is internet</w:t>
       </w:r>
       <w:r>
         <w:rPr>
@@ -991,24 +950,13 @@
           <w:sz w:val="28"/>
           <w:szCs w:val="28"/>
         </w:rPr>
-        <w:t>3.1 Installation an</w:t>
-      </w:r>
-      <w:r>
-        <w:rPr>
-          <w:b/>
-          <w:sz w:val="28"/>
-          <w:szCs w:val="28"/>
-        </w:rPr>
-        <w:t>d Setup</w:t>
-      </w:r>
-    </w:p>
-    <w:p/>
-    <w:p>
-      <w:r>
-        <w:t>For installation and running of the following program, download and install our execution file RedBox.java. The file comes with all the necessary scripts for the execution and use. The first login will become the Admin. New user accounts will be c</w:t>
-      </w:r>
-      <w:r>
-        <w:t xml:space="preserve">reated by the “Register Now!” button on the Start screen. </w:t>
+        <w:t>3.1 Installation and Setup</w:t>
+      </w:r>
+    </w:p>
+    <w:p/>
+    <w:p>
+      <w:r>
+        <w:t xml:space="preserve">For installation and running of the following program, download and install our execution file RedBox.java. The file comes with all the necessary scripts for the execution and use. The first login will become the Admin. New user accounts will be created by the “Register Now!” button on the Start screen. </w:t>
       </w:r>
     </w:p>
     <w:p/>
@@ -1025,16 +973,68 @@
     <w:p/>
     <w:p>
       <w:r>
-        <w:t>The initial system menu brings the options of logging in as an Admin or User, creating a new user, or returning a DVD.  Logging in as a user will direct you to the User Home Scree</w:t>
-      </w:r>
-      <w:r>
-        <w:t xml:space="preserve">n and logging in as an admin will direct you to the Admin Home Screen. The new user button will direct you to a page that you will add a new user to the database. The return movie button will direct you to a page to return the rented item. </w:t>
-      </w:r>
-    </w:p>
-    <w:p/>
-    <w:p/>
-    <w:p/>
-    <w:p/>
+        <w:t xml:space="preserve">The initial system menu brings the options of logging in as an Admin or User, creating a new user, or returning a DVD.  Logging in as a user will direct you to the User Home Screen and logging in as an admin will direct you to the Admin Home Screen. The new user button will direct you to a page that you will add a new user to the database. The return movie button will direct you to a page to return the rented item. </w:t>
+      </w:r>
+    </w:p>
+    <w:p/>
+    <w:p/>
+    <w:p/>
+    <w:p>
+      <w:r>
+        <w:rPr>
+          <w:noProof/>
+        </w:rPr>
+        <w:drawing>
+          <wp:anchor distT="0" distB="0" distL="114300" distR="114300" simplePos="0" relativeHeight="251696128" behindDoc="1" locked="0" layoutInCell="1" allowOverlap="1" wp14:anchorId="7776DC3D" wp14:editId="25EC1888">
+            <wp:simplePos x="0" y="0"/>
+            <wp:positionH relativeFrom="column">
+              <wp:posOffset>569494</wp:posOffset>
+            </wp:positionH>
+            <wp:positionV relativeFrom="paragraph">
+              <wp:posOffset>11664</wp:posOffset>
+            </wp:positionV>
+            <wp:extent cx="3810000" cy="2139950"/>
+            <wp:effectExtent l="0" t="0" r="0" b="0"/>
+            <wp:wrapNone/>
+            <wp:docPr id="3" name="Picture 3"/>
+            <wp:cNvGraphicFramePr>
+              <a:graphicFrameLocks xmlns:a="http://schemas.openxmlformats.org/drawingml/2006/main" noChangeAspect="1"/>
+            </wp:cNvGraphicFramePr>
+            <a:graphic xmlns:a="http://schemas.openxmlformats.org/drawingml/2006/main">
+              <a:graphicData uri="http://schemas.openxmlformats.org/drawingml/2006/picture">
+                <pic:pic xmlns:pic="http://schemas.openxmlformats.org/drawingml/2006/picture">
+                  <pic:nvPicPr>
+                    <pic:cNvPr id="3" name="264DB98.tmp"/>
+                    <pic:cNvPicPr/>
+                  </pic:nvPicPr>
+                  <pic:blipFill>
+                    <a:blip r:embed="rId8">
+                      <a:extLst>
+                        <a:ext uri="{28A0092B-C50C-407E-A947-70E740481C1C}">
+                          <a14:useLocalDpi xmlns:a14="http://schemas.microsoft.com/office/drawing/2010/main" val="0"/>
+                        </a:ext>
+                      </a:extLst>
+                    </a:blip>
+                    <a:stretch>
+                      <a:fillRect/>
+                    </a:stretch>
+                  </pic:blipFill>
+                  <pic:spPr>
+                    <a:xfrm>
+                      <a:off x="0" y="0"/>
+                      <a:ext cx="3810000" cy="2139950"/>
+                    </a:xfrm>
+                    <a:prstGeom prst="rect">
+                      <a:avLst/>
+                    </a:prstGeom>
+                  </pic:spPr>
+                </pic:pic>
+              </a:graphicData>
+            </a:graphic>
+          </wp:anchor>
+        </w:drawing>
+      </w:r>
+    </w:p>
     <w:p/>
     <w:p/>
     <w:p/>
@@ -1112,12 +1112,85 @@
     <w:p/>
     <w:p>
       <w:r>
-        <w:t>User Home Screen is the screen you will see when you first log into the system. You will have the options of viewing/ editi</w:t>
-      </w:r>
-      <w:r>
-        <w:t>ng account information, renting a movie/video game, returning a movie/video game, and logging off.</w:t>
-      </w:r>
-    </w:p>
+        <w:t>User Home Screen is the screen you will see when you first log into the system. You will have the options of viewing/ editing account information, renting a movie/video game, returning a movie/video game, and logging off.</w:t>
+      </w:r>
+    </w:p>
+    <w:p/>
+    <w:p/>
+    <w:p>
+      <w:r>
+        <w:rPr>
+          <w:noProof/>
+        </w:rPr>
+        <w:drawing>
+          <wp:anchor distT="0" distB="0" distL="114300" distR="114300" simplePos="0" relativeHeight="251664384" behindDoc="1" locked="0" layoutInCell="1" allowOverlap="1">
+            <wp:simplePos x="0" y="0"/>
+            <wp:positionH relativeFrom="column">
+              <wp:posOffset>0</wp:posOffset>
+            </wp:positionH>
+            <wp:positionV relativeFrom="paragraph">
+              <wp:posOffset>635</wp:posOffset>
+            </wp:positionV>
+            <wp:extent cx="5499383" cy="3124361"/>
+            <wp:effectExtent l="0" t="0" r="6350" b="0"/>
+            <wp:wrapNone/>
+            <wp:docPr id="7" name="Picture 7"/>
+            <wp:cNvGraphicFramePr>
+              <a:graphicFrameLocks xmlns:a="http://schemas.openxmlformats.org/drawingml/2006/main" noChangeAspect="1"/>
+            </wp:cNvGraphicFramePr>
+            <a:graphic xmlns:a="http://schemas.openxmlformats.org/drawingml/2006/main">
+              <a:graphicData uri="http://schemas.openxmlformats.org/drawingml/2006/picture">
+                <pic:pic xmlns:pic="http://schemas.openxmlformats.org/drawingml/2006/picture">
+                  <pic:nvPicPr>
+                    <pic:cNvPr id="7" name="264443D.tmp"/>
+                    <pic:cNvPicPr/>
+                  </pic:nvPicPr>
+                  <pic:blipFill>
+                    <a:blip r:embed="rId9">
+                      <a:extLst>
+                        <a:ext uri="{28A0092B-C50C-407E-A947-70E740481C1C}">
+                          <a14:useLocalDpi xmlns:a14="http://schemas.microsoft.com/office/drawing/2010/main" val="0"/>
+                        </a:ext>
+                      </a:extLst>
+                    </a:blip>
+                    <a:stretch>
+                      <a:fillRect/>
+                    </a:stretch>
+                  </pic:blipFill>
+                  <pic:spPr>
+                    <a:xfrm>
+                      <a:off x="0" y="0"/>
+                      <a:ext cx="5499383" cy="3124361"/>
+                    </a:xfrm>
+                    <a:prstGeom prst="rect">
+                      <a:avLst/>
+                    </a:prstGeom>
+                  </pic:spPr>
+                </pic:pic>
+              </a:graphicData>
+            </a:graphic>
+          </wp:anchor>
+        </w:drawing>
+      </w:r>
+    </w:p>
+    <w:p/>
+    <w:p/>
+    <w:p/>
+    <w:p/>
+    <w:p/>
+    <w:p/>
+    <w:p/>
+    <w:p/>
+    <w:p/>
+    <w:p/>
+    <w:p/>
+    <w:p/>
+    <w:p/>
+    <w:p/>
+    <w:p/>
+    <w:p/>
+    <w:p/>
+    <w:p/>
     <w:p/>
     <w:p>
       <w:r>
@@ -1132,20 +1205,85 @@
     <w:p/>
     <w:p>
       <w:r>
-        <w:t>Users can view and edit their account information in this screen. Press the edit button, and you w</w:t>
-      </w:r>
-      <w:r>
-        <w:t xml:space="preserve">ill have access to change all account information including username and password. When finished making edits, press the submit button and the changes will be saved. Note: If a username is already in use, that username will be unavailable for multiple </w:t>
-      </w:r>
-      <w:proofErr w:type="gramStart"/>
-      <w:r>
-        <w:t>use</w:t>
-      </w:r>
-      <w:proofErr w:type="gramEnd"/>
-      <w:r>
-        <w:t>.</w:t>
-      </w:r>
-    </w:p>
+        <w:t>Users can view and edit their account information in this screen. Press the edit button, and you will have access to change all account information including username and password. When finished making edits, press the submit button and the changes will be saved. Note: If a username is already in use, that username will be unavailable for multiple use.</w:t>
+      </w:r>
+    </w:p>
+    <w:p/>
+    <w:p/>
+    <w:p/>
+    <w:p/>
+    <w:p/>
+    <w:p/>
+    <w:p>
+      <w:r>
+        <w:rPr>
+          <w:noProof/>
+        </w:rPr>
+        <w:lastRenderedPageBreak/>
+        <w:drawing>
+          <wp:anchor distT="0" distB="0" distL="114300" distR="114300" simplePos="0" relativeHeight="251665408" behindDoc="1" locked="0" layoutInCell="1" allowOverlap="1">
+            <wp:simplePos x="0" y="0"/>
+            <wp:positionH relativeFrom="column">
+              <wp:posOffset>1997242</wp:posOffset>
+            </wp:positionH>
+            <wp:positionV relativeFrom="paragraph">
+              <wp:posOffset>0</wp:posOffset>
+            </wp:positionV>
+            <wp:extent cx="1943200" cy="2387723"/>
+            <wp:effectExtent l="0" t="0" r="0" b="0"/>
+            <wp:wrapNone/>
+            <wp:docPr id="9" name="Picture 9"/>
+            <wp:cNvGraphicFramePr>
+              <a:graphicFrameLocks xmlns:a="http://schemas.openxmlformats.org/drawingml/2006/main" noChangeAspect="1"/>
+            </wp:cNvGraphicFramePr>
+            <a:graphic xmlns:a="http://schemas.openxmlformats.org/drawingml/2006/main">
+              <a:graphicData uri="http://schemas.openxmlformats.org/drawingml/2006/picture">
+                <pic:pic xmlns:pic="http://schemas.openxmlformats.org/drawingml/2006/picture">
+                  <pic:nvPicPr>
+                    <pic:cNvPr id="9" name="264238E.tmp"/>
+                    <pic:cNvPicPr/>
+                  </pic:nvPicPr>
+                  <pic:blipFill>
+                    <a:blip r:embed="rId10">
+                      <a:extLst>
+                        <a:ext uri="{28A0092B-C50C-407E-A947-70E740481C1C}">
+                          <a14:useLocalDpi xmlns:a14="http://schemas.microsoft.com/office/drawing/2010/main" val="0"/>
+                        </a:ext>
+                      </a:extLst>
+                    </a:blip>
+                    <a:stretch>
+                      <a:fillRect/>
+                    </a:stretch>
+                  </pic:blipFill>
+                  <pic:spPr>
+                    <a:xfrm>
+                      <a:off x="0" y="0"/>
+                      <a:ext cx="1943200" cy="2387723"/>
+                    </a:xfrm>
+                    <a:prstGeom prst="rect">
+                      <a:avLst/>
+                    </a:prstGeom>
+                  </pic:spPr>
+                </pic:pic>
+              </a:graphicData>
+            </a:graphic>
+          </wp:anchor>
+        </w:drawing>
+      </w:r>
+    </w:p>
+    <w:p/>
+    <w:p/>
+    <w:p/>
+    <w:p/>
+    <w:p/>
+    <w:p/>
+    <w:p/>
+    <w:p/>
+    <w:p/>
+    <w:p/>
+    <w:p/>
+    <w:p/>
+    <w:p/>
     <w:p/>
     <w:p>
       <w:r>
@@ -1160,10 +1298,106 @@
     <w:p/>
     <w:p>
       <w:r>
-        <w:t>The same process is used to rent movies and video games. On the user home screen, press the type of item you would like to rent. You are then presented with the options to sort the items based on title, genre, or rating.</w:t>
-      </w:r>
-      <w:r>
-        <w:t xml:space="preserve"> To rent the item, enter the movie or video game I.D. in the I.D. textbox and press the Rent button. </w:t>
+        <w:t xml:space="preserve">The same process is used to rent movies and video games. On the user home screen, press the type of item you would like to rent. You are then presented with the options to sort the items based on title, genre, or rating. To rent the item, enter the movie or video game I.D. in the I.D. textbox and press the Rent button. </w:t>
+      </w:r>
+    </w:p>
+    <w:p/>
+    <w:p>
+      <w:r>
+        <w:rPr>
+          <w:noProof/>
+        </w:rPr>
+        <w:drawing>
+          <wp:inline distT="0" distB="0" distL="0" distR="0">
+            <wp:extent cx="5143764" cy="2019404"/>
+            <wp:effectExtent l="0" t="0" r="0" b="0"/>
+            <wp:docPr id="10" name="Picture 10"/>
+            <wp:cNvGraphicFramePr>
+              <a:graphicFrameLocks xmlns:a="http://schemas.openxmlformats.org/drawingml/2006/main" noChangeAspect="1"/>
+            </wp:cNvGraphicFramePr>
+            <a:graphic xmlns:a="http://schemas.openxmlformats.org/drawingml/2006/main">
+              <a:graphicData uri="http://schemas.openxmlformats.org/drawingml/2006/picture">
+                <pic:pic xmlns:pic="http://schemas.openxmlformats.org/drawingml/2006/picture">
+                  <pic:nvPicPr>
+                    <pic:cNvPr id="10" name="264D9BB.tmp"/>
+                    <pic:cNvPicPr/>
+                  </pic:nvPicPr>
+                  <pic:blipFill>
+                    <a:blip r:embed="rId11">
+                      <a:extLst>
+                        <a:ext uri="{28A0092B-C50C-407E-A947-70E740481C1C}">
+                          <a14:useLocalDpi xmlns:a14="http://schemas.microsoft.com/office/drawing/2010/main" val="0"/>
+                        </a:ext>
+                      </a:extLst>
+                    </a:blip>
+                    <a:stretch>
+                      <a:fillRect/>
+                    </a:stretch>
+                  </pic:blipFill>
+                  <pic:spPr>
+                    <a:xfrm>
+                      <a:off x="0" y="0"/>
+                      <a:ext cx="5143764" cy="2019404"/>
+                    </a:xfrm>
+                    <a:prstGeom prst="rect">
+                      <a:avLst/>
+                    </a:prstGeom>
+                  </pic:spPr>
+                </pic:pic>
+              </a:graphicData>
+            </a:graphic>
+          </wp:inline>
+        </w:drawing>
+      </w:r>
+    </w:p>
+    <w:p/>
+    <w:p>
+      <w:r>
+        <w:rPr>
+          <w:noProof/>
+        </w:rPr>
+        <w:lastRenderedPageBreak/>
+        <w:drawing>
+          <wp:inline distT="0" distB="0" distL="0" distR="0">
+            <wp:extent cx="2952902" cy="2914800"/>
+            <wp:effectExtent l="0" t="0" r="0" b="0"/>
+            <wp:docPr id="11" name="Picture 11"/>
+            <wp:cNvGraphicFramePr>
+              <a:graphicFrameLocks xmlns:a="http://schemas.openxmlformats.org/drawingml/2006/main" noChangeAspect="1"/>
+            </wp:cNvGraphicFramePr>
+            <a:graphic xmlns:a="http://schemas.openxmlformats.org/drawingml/2006/main">
+              <a:graphicData uri="http://schemas.openxmlformats.org/drawingml/2006/picture">
+                <pic:pic xmlns:pic="http://schemas.openxmlformats.org/drawingml/2006/picture">
+                  <pic:nvPicPr>
+                    <pic:cNvPr id="11" name="2647C55.tmp"/>
+                    <pic:cNvPicPr/>
+                  </pic:nvPicPr>
+                  <pic:blipFill>
+                    <a:blip r:embed="rId12">
+                      <a:extLst>
+                        <a:ext uri="{28A0092B-C50C-407E-A947-70E740481C1C}">
+                          <a14:useLocalDpi xmlns:a14="http://schemas.microsoft.com/office/drawing/2010/main" val="0"/>
+                        </a:ext>
+                      </a:extLst>
+                    </a:blip>
+                    <a:stretch>
+                      <a:fillRect/>
+                    </a:stretch>
+                  </pic:blipFill>
+                  <pic:spPr>
+                    <a:xfrm>
+                      <a:off x="0" y="0"/>
+                      <a:ext cx="2952902" cy="2914800"/>
+                    </a:xfrm>
+                    <a:prstGeom prst="rect">
+                      <a:avLst/>
+                    </a:prstGeom>
+                  </pic:spPr>
+                </pic:pic>
+              </a:graphicData>
+            </a:graphic>
+          </wp:inline>
+        </w:drawing>
       </w:r>
     </w:p>
     <w:p/>
@@ -1180,10 +1414,56 @@
     <w:p/>
     <w:p>
       <w:r>
-        <w:t>This section is returning a movie while inside your own account. You will not need your username to return. See Secti</w:t>
-      </w:r>
-      <w:r>
-        <w:t>on 3.2 for returning a movie/video game from the home screen.</w:t>
+        <w:t>This section is returning a movie while inside your own account. You will not need your username to return. See Section 3.2 for returning a movie/video game from the home screen.</w:t>
+      </w:r>
+    </w:p>
+    <w:p/>
+    <w:p>
+      <w:r>
+        <w:rPr>
+          <w:noProof/>
+        </w:rPr>
+        <w:drawing>
+          <wp:inline distT="0" distB="0" distL="0" distR="0">
+            <wp:extent cx="2330570" cy="2133710"/>
+            <wp:effectExtent l="0" t="0" r="0" b="0"/>
+            <wp:docPr id="12" name="Picture 12"/>
+            <wp:cNvGraphicFramePr>
+              <a:graphicFrameLocks xmlns:a="http://schemas.openxmlformats.org/drawingml/2006/main" noChangeAspect="1"/>
+            </wp:cNvGraphicFramePr>
+            <a:graphic xmlns:a="http://schemas.openxmlformats.org/drawingml/2006/main">
+              <a:graphicData uri="http://schemas.openxmlformats.org/drawingml/2006/picture">
+                <pic:pic xmlns:pic="http://schemas.openxmlformats.org/drawingml/2006/picture">
+                  <pic:nvPicPr>
+                    <pic:cNvPr id="12" name="264C466.tmp"/>
+                    <pic:cNvPicPr/>
+                  </pic:nvPicPr>
+                  <pic:blipFill>
+                    <a:blip r:embed="rId13">
+                      <a:extLst>
+                        <a:ext uri="{28A0092B-C50C-407E-A947-70E740481C1C}">
+                          <a14:useLocalDpi xmlns:a14="http://schemas.microsoft.com/office/drawing/2010/main" val="0"/>
+                        </a:ext>
+                      </a:extLst>
+                    </a:blip>
+                    <a:stretch>
+                      <a:fillRect/>
+                    </a:stretch>
+                  </pic:blipFill>
+                  <pic:spPr>
+                    <a:xfrm>
+                      <a:off x="0" y="0"/>
+                      <a:ext cx="2330570" cy="2133710"/>
+                    </a:xfrm>
+                    <a:prstGeom prst="rect">
+                      <a:avLst/>
+                    </a:prstGeom>
+                  </pic:spPr>
+                </pic:pic>
+              </a:graphicData>
+            </a:graphic>
+          </wp:inline>
+        </w:drawing>
       </w:r>
     </w:p>
     <w:p/>
@@ -1200,10 +1480,59 @@
     <w:p/>
     <w:p>
       <w:r>
-        <w:t xml:space="preserve">While at the Admin home screen, there are three options: Edit Inventory; User Account Details; Log Off. Clicking Edit Inventory brings you to the full Inventory screen where movies and games are separated for viewing. Clicking to view User account details </w:t>
-      </w:r>
-      <w:r>
-        <w:t>brings you to a list of current users and allows for the viewing of their account details.</w:t>
+        <w:t>While at the Admin home screen, there are three options: Edit Inventory; User Account Details; Log Off. Clicking Edit Inventory brings you to the full Inventory screen where movies and games are separated for viewing. Clicking to view User account details brings you to a list of current users and allows for the viewing of their account details.</w:t>
+      </w:r>
+    </w:p>
+    <w:p/>
+    <w:p/>
+    <w:p/>
+    <w:p>
+      <w:r>
+        <w:rPr>
+          <w:noProof/>
+        </w:rPr>
+        <w:lastRenderedPageBreak/>
+        <w:drawing>
+          <wp:inline distT="0" distB="0" distL="0" distR="0">
+            <wp:extent cx="2597283" cy="1174810"/>
+            <wp:effectExtent l="0" t="0" r="0" b="6350"/>
+            <wp:docPr id="13" name="Picture 13"/>
+            <wp:cNvGraphicFramePr>
+              <a:graphicFrameLocks xmlns:a="http://schemas.openxmlformats.org/drawingml/2006/main" noChangeAspect="1"/>
+            </wp:cNvGraphicFramePr>
+            <a:graphic xmlns:a="http://schemas.openxmlformats.org/drawingml/2006/main">
+              <a:graphicData uri="http://schemas.openxmlformats.org/drawingml/2006/picture">
+                <pic:pic xmlns:pic="http://schemas.openxmlformats.org/drawingml/2006/picture">
+                  <pic:nvPicPr>
+                    <pic:cNvPr id="13" name="26488CC.tmp"/>
+                    <pic:cNvPicPr/>
+                  </pic:nvPicPr>
+                  <pic:blipFill>
+                    <a:blip r:embed="rId14">
+                      <a:extLst>
+                        <a:ext uri="{28A0092B-C50C-407E-A947-70E740481C1C}">
+                          <a14:useLocalDpi xmlns:a14="http://schemas.microsoft.com/office/drawing/2010/main" val="0"/>
+                        </a:ext>
+                      </a:extLst>
+                    </a:blip>
+                    <a:stretch>
+                      <a:fillRect/>
+                    </a:stretch>
+                  </pic:blipFill>
+                  <pic:spPr>
+                    <a:xfrm>
+                      <a:off x="0" y="0"/>
+                      <a:ext cx="2597283" cy="1174810"/>
+                    </a:xfrm>
+                    <a:prstGeom prst="rect">
+                      <a:avLst/>
+                    </a:prstGeom>
+                  </pic:spPr>
+                </pic:pic>
+              </a:graphicData>
+            </a:graphic>
+          </wp:inline>
+        </w:drawing>
       </w:r>
     </w:p>
     <w:p/>
@@ -1228,155 +1557,311 @@
       </w:r>
       <w:proofErr w:type="spellEnd"/>
       <w:r>
-        <w:t>, the vie</w:t>
-      </w:r>
-      <w:r>
-        <w:t xml:space="preserve">wing of certain user information, </w:t>
-      </w:r>
-      <w:proofErr w:type="gramStart"/>
-      <w:r>
-        <w:t>and  what</w:t>
-      </w:r>
-      <w:proofErr w:type="gramEnd"/>
-      <w:r>
-        <w:t xml:space="preserve"> Items are currently rented. </w:t>
-      </w:r>
-    </w:p>
-    <w:p/>
-    <w:p>
-      <w:r>
-        <w:rPr>
-          <w:b/>
-          <w:sz w:val="28"/>
-          <w:szCs w:val="28"/>
+        <w:t xml:space="preserve">, the viewing </w:t>
+      </w:r>
+      <w:r>
+        <w:t>of certain user information, and</w:t>
+      </w:r>
+      <w:r>
+        <w:t xml:space="preserve"> what Items are currently rented. </w:t>
+      </w:r>
+    </w:p>
+    <w:p/>
+    <w:p>
+      <w:r>
+        <w:rPr>
+          <w:b/>
+          <w:sz w:val="28"/>
+          <w:szCs w:val="28"/>
+        </w:rPr>
+        <w:t>4.2.2</w:t>
+      </w:r>
+      <w:r>
+        <w:rPr>
+          <w:b/>
+          <w:sz w:val="28"/>
+          <w:szCs w:val="28"/>
+        </w:rPr>
+        <w:t xml:space="preserve"> Editing Inventory</w:t>
+      </w:r>
+    </w:p>
+    <w:p/>
+    <w:p>
+      <w:r>
+        <w:t>Clicking Edit Inventory brings you to the full Inventory screen where movies and games are separated for viewing. Entering an item’s ID can be followed by clicking edit for correction of item details, or delete for removing the item.</w:t>
+      </w:r>
+    </w:p>
+    <w:p/>
+    <w:p>
+      <w:r>
+        <w:rPr>
+          <w:noProof/>
+        </w:rPr>
+        <w:drawing>
+          <wp:inline distT="0" distB="0" distL="0" distR="0">
+            <wp:extent cx="3860998" cy="2978303"/>
+            <wp:effectExtent l="0" t="0" r="6350" b="0"/>
+            <wp:docPr id="14" name="Picture 14"/>
+            <wp:cNvGraphicFramePr>
+              <a:graphicFrameLocks xmlns:a="http://schemas.openxmlformats.org/drawingml/2006/main" noChangeAspect="1"/>
+            </wp:cNvGraphicFramePr>
+            <a:graphic xmlns:a="http://schemas.openxmlformats.org/drawingml/2006/main">
+              <a:graphicData uri="http://schemas.openxmlformats.org/drawingml/2006/picture">
+                <pic:pic xmlns:pic="http://schemas.openxmlformats.org/drawingml/2006/picture">
+                  <pic:nvPicPr>
+                    <pic:cNvPr id="14" name="2644EDC.tmp"/>
+                    <pic:cNvPicPr/>
+                  </pic:nvPicPr>
+                  <pic:blipFill>
+                    <a:blip r:embed="rId15">
+                      <a:extLst>
+                        <a:ext uri="{28A0092B-C50C-407E-A947-70E740481C1C}">
+                          <a14:useLocalDpi xmlns:a14="http://schemas.microsoft.com/office/drawing/2010/main" val="0"/>
+                        </a:ext>
+                      </a:extLst>
+                    </a:blip>
+                    <a:stretch>
+                      <a:fillRect/>
+                    </a:stretch>
+                  </pic:blipFill>
+                  <pic:spPr>
+                    <a:xfrm>
+                      <a:off x="0" y="0"/>
+                      <a:ext cx="3860998" cy="2978303"/>
+                    </a:xfrm>
+                    <a:prstGeom prst="rect">
+                      <a:avLst/>
+                    </a:prstGeom>
+                  </pic:spPr>
+                </pic:pic>
+              </a:graphicData>
+            </a:graphic>
+          </wp:inline>
+        </w:drawing>
+      </w:r>
+    </w:p>
+    <w:p/>
+    <w:p>
+      <w:r>
+        <w:rPr>
+          <w:b/>
+          <w:sz w:val="28"/>
+          <w:szCs w:val="28"/>
+        </w:rPr>
+        <w:t>4.2.3</w:t>
+      </w:r>
+      <w:r>
+        <w:rPr>
+          <w:b/>
+          <w:sz w:val="28"/>
+          <w:szCs w:val="28"/>
+        </w:rPr>
+        <w:t xml:space="preserve"> Viewing/Deleting User Accounts</w:t>
+      </w:r>
+    </w:p>
+    <w:p/>
+    <w:p>
+      <w:r>
+        <w:t>Clicking to view User account details brings you to a list of current users and allows for the viewing of their account details. This includes seeing if they are currently renting any items. If a User sends a delete account request, deletion of their account can also be done through here.</w:t>
+      </w:r>
+    </w:p>
+    <w:p/>
+    <w:p/>
+    <w:p>
+      <w:r>
+        <w:rPr>
+          <w:noProof/>
         </w:rPr>
         <w:lastRenderedPageBreak/>
-        <w:t>4.2.1 Editing Inventory</w:t>
-      </w:r>
-    </w:p>
-    <w:p/>
-    <w:p>
-      <w:r>
-        <w:t>Clicking Edit Inventory brings you to the full Inventory screen where movies and games are separated for viewing. Entering an item’s ID can be followed by cl</w:t>
-      </w:r>
-      <w:r>
-        <w:t>icking edit for correction of item details, or delete for removing the item.</w:t>
-      </w:r>
-    </w:p>
-    <w:p/>
-    <w:p>
-      <w:r>
-        <w:rPr>
-          <w:b/>
-          <w:sz w:val="28"/>
-          <w:szCs w:val="28"/>
-        </w:rPr>
-        <w:t>4.2.1 Viewing/Deleting User Accounts</w:t>
-      </w:r>
-    </w:p>
-    <w:p/>
-    <w:p>
-      <w:r>
-        <w:t>Clicking to view User account details brings you to a list of current users and allows for the viewing of their account details. This includ</w:t>
-      </w:r>
-      <w:r>
-        <w:t>es seeing if they are currently renting any items. If a User sends a delete account request, deletion of their account can also be done through here.</w:t>
-      </w:r>
-    </w:p>
-    <w:p/>
-    <w:p/>
-    <w:p/>
-    <w:p/>
-    <w:p/>
-    <w:p/>
-    <w:p/>
-    <w:p/>
-    <w:p/>
-    <w:p/>
-    <w:p/>
-    <w:p/>
-    <w:p/>
-    <w:p/>
-    <w:p/>
-    <w:p/>
-    <w:p/>
-    <w:p/>
-    <w:p/>
-    <w:p/>
-    <w:p/>
-    <w:p/>
-    <w:p/>
-    <w:p>
-      <w:pPr>
-        <w:rPr>
-          <w:b/>
-          <w:sz w:val="28"/>
-          <w:szCs w:val="28"/>
-        </w:rPr>
-      </w:pPr>
-    </w:p>
-    <w:p>
-      <w:pPr>
-        <w:rPr>
-          <w:b/>
-          <w:sz w:val="28"/>
-          <w:szCs w:val="28"/>
-        </w:rPr>
-      </w:pPr>
-    </w:p>
-    <w:p>
-      <w:pPr>
-        <w:rPr>
-          <w:b/>
-          <w:sz w:val="28"/>
-          <w:szCs w:val="28"/>
-        </w:rPr>
-      </w:pPr>
-    </w:p>
-    <w:p>
-      <w:pPr>
-        <w:rPr>
-          <w:b/>
-          <w:sz w:val="28"/>
-          <w:szCs w:val="28"/>
-        </w:rPr>
-      </w:pPr>
-    </w:p>
-    <w:p>
-      <w:pPr>
-        <w:rPr>
-          <w:b/>
-          <w:sz w:val="28"/>
-          <w:szCs w:val="28"/>
-        </w:rPr>
-      </w:pPr>
-    </w:p>
-    <w:p>
-      <w:pPr>
-        <w:rPr>
-          <w:b/>
-          <w:sz w:val="28"/>
-          <w:szCs w:val="28"/>
-        </w:rPr>
-      </w:pPr>
-    </w:p>
-    <w:p>
-      <w:pPr>
-        <w:rPr>
-          <w:b/>
-          <w:sz w:val="28"/>
-          <w:szCs w:val="28"/>
-        </w:rPr>
-      </w:pPr>
-    </w:p>
-    <w:p>
-      <w:r>
-        <w:rPr>
-          <w:b/>
-          <w:sz w:val="28"/>
-          <w:szCs w:val="28"/>
-        </w:rPr>
-        <w:lastRenderedPageBreak/>
+        <w:drawing>
+          <wp:anchor distT="0" distB="0" distL="114300" distR="114300" simplePos="0" relativeHeight="251706368" behindDoc="1" locked="0" layoutInCell="1" allowOverlap="1" wp14:anchorId="7D33B52D" wp14:editId="43BA7715">
+            <wp:simplePos x="0" y="0"/>
+            <wp:positionH relativeFrom="column">
+              <wp:posOffset>3505200</wp:posOffset>
+            </wp:positionH>
+            <wp:positionV relativeFrom="paragraph">
+              <wp:posOffset>6350</wp:posOffset>
+            </wp:positionV>
+            <wp:extent cx="2432175" cy="2914800"/>
+            <wp:effectExtent l="0" t="0" r="6350" b="0"/>
+            <wp:wrapNone/>
+            <wp:docPr id="16" name="Picture 16"/>
+            <wp:cNvGraphicFramePr>
+              <a:graphicFrameLocks xmlns:a="http://schemas.openxmlformats.org/drawingml/2006/main" noChangeAspect="1"/>
+            </wp:cNvGraphicFramePr>
+            <a:graphic xmlns:a="http://schemas.openxmlformats.org/drawingml/2006/main">
+              <a:graphicData uri="http://schemas.openxmlformats.org/drawingml/2006/picture">
+                <pic:pic xmlns:pic="http://schemas.openxmlformats.org/drawingml/2006/picture">
+                  <pic:nvPicPr>
+                    <pic:cNvPr id="16" name="264A2EF.tmp"/>
+                    <pic:cNvPicPr/>
+                  </pic:nvPicPr>
+                  <pic:blipFill>
+                    <a:blip r:embed="rId16">
+                      <a:extLst>
+                        <a:ext uri="{28A0092B-C50C-407E-A947-70E740481C1C}">
+                          <a14:useLocalDpi xmlns:a14="http://schemas.microsoft.com/office/drawing/2010/main" val="0"/>
+                        </a:ext>
+                      </a:extLst>
+                    </a:blip>
+                    <a:stretch>
+                      <a:fillRect/>
+                    </a:stretch>
+                  </pic:blipFill>
+                  <pic:spPr>
+                    <a:xfrm>
+                      <a:off x="0" y="0"/>
+                      <a:ext cx="2432175" cy="2914800"/>
+                    </a:xfrm>
+                    <a:prstGeom prst="rect">
+                      <a:avLst/>
+                    </a:prstGeom>
+                  </pic:spPr>
+                </pic:pic>
+              </a:graphicData>
+            </a:graphic>
+          </wp:anchor>
+        </w:drawing>
+      </w:r>
+      <w:r>
+        <w:rPr>
+          <w:noProof/>
+        </w:rPr>
+        <w:drawing>
+          <wp:inline distT="0" distB="0" distL="0" distR="0" wp14:anchorId="2F0C7A9F" wp14:editId="0CC8E7DA">
+            <wp:extent cx="3378374" cy="2921150"/>
+            <wp:effectExtent l="0" t="0" r="0" b="0"/>
+            <wp:docPr id="15" name="Picture 15"/>
+            <wp:cNvGraphicFramePr>
+              <a:graphicFrameLocks xmlns:a="http://schemas.openxmlformats.org/drawingml/2006/main" noChangeAspect="1"/>
+            </wp:cNvGraphicFramePr>
+            <a:graphic xmlns:a="http://schemas.openxmlformats.org/drawingml/2006/main">
+              <a:graphicData uri="http://schemas.openxmlformats.org/drawingml/2006/picture">
+                <pic:pic xmlns:pic="http://schemas.openxmlformats.org/drawingml/2006/picture">
+                  <pic:nvPicPr>
+                    <pic:cNvPr id="15" name="264D723.tmp"/>
+                    <pic:cNvPicPr/>
+                  </pic:nvPicPr>
+                  <pic:blipFill>
+                    <a:blip r:embed="rId17">
+                      <a:extLst>
+                        <a:ext uri="{28A0092B-C50C-407E-A947-70E740481C1C}">
+                          <a14:useLocalDpi xmlns:a14="http://schemas.microsoft.com/office/drawing/2010/main" val="0"/>
+                        </a:ext>
+                      </a:extLst>
+                    </a:blip>
+                    <a:stretch>
+                      <a:fillRect/>
+                    </a:stretch>
+                  </pic:blipFill>
+                  <pic:spPr>
+                    <a:xfrm>
+                      <a:off x="0" y="0"/>
+                      <a:ext cx="3378374" cy="2921150"/>
+                    </a:xfrm>
+                    <a:prstGeom prst="rect">
+                      <a:avLst/>
+                    </a:prstGeom>
+                  </pic:spPr>
+                </pic:pic>
+              </a:graphicData>
+            </a:graphic>
+          </wp:inline>
+        </w:drawing>
+      </w:r>
+    </w:p>
+    <w:p/>
+    <w:p/>
+    <w:p/>
+    <w:p/>
+    <w:p/>
+    <w:p/>
+    <w:p/>
+    <w:p/>
+    <w:p/>
+    <w:p/>
+    <w:p/>
+    <w:p/>
+    <w:p/>
+    <w:p/>
+    <w:p/>
+    <w:p/>
+    <w:p/>
+    <w:p/>
+    <w:p/>
+    <w:p/>
+    <w:p/>
+    <w:p/>
+    <w:p>
+      <w:pPr>
+        <w:rPr>
+          <w:b/>
+          <w:sz w:val="28"/>
+          <w:szCs w:val="28"/>
+        </w:rPr>
+      </w:pPr>
+    </w:p>
+    <w:p>
+      <w:pPr>
+        <w:rPr>
+          <w:b/>
+          <w:sz w:val="28"/>
+          <w:szCs w:val="28"/>
+        </w:rPr>
+      </w:pPr>
+    </w:p>
+    <w:p>
+      <w:pPr>
+        <w:rPr>
+          <w:b/>
+          <w:sz w:val="28"/>
+          <w:szCs w:val="28"/>
+        </w:rPr>
+      </w:pPr>
+    </w:p>
+    <w:p>
+      <w:pPr>
+        <w:rPr>
+          <w:b/>
+          <w:sz w:val="28"/>
+          <w:szCs w:val="28"/>
+        </w:rPr>
+      </w:pPr>
+    </w:p>
+    <w:p>
+      <w:pPr>
+        <w:rPr>
+          <w:b/>
+          <w:sz w:val="28"/>
+          <w:szCs w:val="28"/>
+        </w:rPr>
+      </w:pPr>
+    </w:p>
+    <w:p>
+      <w:pPr>
+        <w:rPr>
+          <w:b/>
+          <w:sz w:val="28"/>
+          <w:szCs w:val="28"/>
+        </w:rPr>
+      </w:pPr>
+    </w:p>
+    <w:p>
+      <w:pPr>
+        <w:rPr>
+          <w:b/>
+          <w:sz w:val="28"/>
+          <w:szCs w:val="28"/>
+        </w:rPr>
+      </w:pPr>
+    </w:p>
+    <w:p>
+      <w:r>
+        <w:rPr>
+          <w:b/>
+          <w:sz w:val="28"/>
+          <w:szCs w:val="28"/>
+        </w:rPr>
         <w:t>5.0 Reporting</w:t>
       </w:r>
     </w:p>
@@ -1429,10 +1914,7 @@
     <w:p/>
     <w:p>
       <w:r>
-        <w:t>When a new movie is created, the movie gets added to the database stored in the movieData.tx</w:t>
-      </w:r>
-      <w:r>
-        <w:t xml:space="preserve">t. When a new video game is created, the video game gets added to the database stored in the videogameData.txt. </w:t>
+        <w:t xml:space="preserve">When a new movie is created, the movie gets added to the database stored in the movieData.txt. When a new video game is created, the video game gets added to the database stored in the videogameData.txt. </w:t>
       </w:r>
     </w:p>
     <w:p/>
@@ -1479,7 +1961,6 @@
           <w:sz w:val="28"/>
           <w:szCs w:val="28"/>
         </w:rPr>
-        <w:lastRenderedPageBreak/>
         <w:t>6.0 Developer Info</w:t>
       </w:r>
     </w:p>
@@ -1526,7 +2007,7 @@
                     <pic:cNvPicPr preferRelativeResize="0"/>
                   </pic:nvPicPr>
                   <pic:blipFill>
-                    <a:blip r:embed="rId9"/>
+                    <a:blip r:embed="rId18"/>
                     <a:srcRect/>
                     <a:stretch>
                       <a:fillRect/>
@@ -1563,7 +2044,6 @@
         <w:rPr>
           <w:noProof/>
         </w:rPr>
-        <w:lastRenderedPageBreak/>
         <w:drawing>
           <wp:anchor distT="0" distB="0" distL="114300" distR="114300" simplePos="0" relativeHeight="251662336" behindDoc="1" locked="0" layoutInCell="1" allowOverlap="1" wp14:anchorId="0C42720B" wp14:editId="6C1DD321">
             <wp:simplePos x="0" y="0"/>
@@ -1594,7 +2074,7 @@
                     <pic:cNvPicPr preferRelativeResize="0"/>
                   </pic:nvPicPr>
                   <pic:blipFill>
-                    <a:blip r:embed="rId10">
+                    <a:blip r:embed="rId19">
                       <a:extLst>
                         <a:ext uri="{28A0092B-C50C-407E-A947-70E740481C1C}">
                           <a14:useLocalDpi xmlns:a14="http://schemas.microsoft.com/office/drawing/2010/main" val="0"/>
@@ -1665,7 +2145,6 @@
           <w:sz w:val="28"/>
           <w:szCs w:val="28"/>
         </w:rPr>
-        <w:lastRenderedPageBreak/>
         <w:t>6.1.3 Account Sequence</w:t>
       </w:r>
     </w:p>
@@ -1702,7 +2181,7 @@
                     <pic:cNvPicPr preferRelativeResize="0"/>
                   </pic:nvPicPr>
                   <pic:blipFill>
-                    <a:blip r:embed="rId11"/>
+                    <a:blip r:embed="rId20"/>
                     <a:srcRect/>
                     <a:stretch>
                       <a:fillRect/>
@@ -1748,7 +2227,6 @@
           <w:sz w:val="28"/>
           <w:szCs w:val="28"/>
         </w:rPr>
-        <w:lastRenderedPageBreak/>
         <w:t>6.1.4 Rent Sequence</w:t>
       </w:r>
     </w:p>
@@ -1787,7 +2265,7 @@
                     <pic:cNvPicPr preferRelativeResize="0"/>
                   </pic:nvPicPr>
                   <pic:blipFill>
-                    <a:blip r:embed="rId12">
+                    <a:blip r:embed="rId21">
                       <a:extLst>
                         <a:ext uri="{28A0092B-C50C-407E-A947-70E740481C1C}">
                           <a14:useLocalDpi xmlns:a14="http://schemas.microsoft.com/office/drawing/2010/main" val="0"/>
@@ -1833,6 +2311,9 @@
     <w:p/>
     <w:p>
       <w:r>
+        <w:rPr>
+          <w:noProof/>
+        </w:rPr>
         <w:lastRenderedPageBreak/>
         <w:drawing>
           <wp:anchor distT="0" distB="0" distL="114300" distR="114300" simplePos="0" relativeHeight="251661312" behindDoc="1" locked="0" layoutInCell="1" allowOverlap="1" wp14:anchorId="4DCB461C" wp14:editId="0A4D7059">
@@ -1883,7 +2364,7 @@
                     </pic:cNvPicPr>
                   </pic:nvPicPr>
                   <pic:blipFill>
-                    <a:blip r:embed="rId13">
+                    <a:blip r:embed="rId22">
                       <a:extLst>
                         <a:ext uri="{28A0092B-C50C-407E-A947-70E740481C1C}">
                           <a14:useLocalDpi xmlns:a14="http://schemas.microsoft.com/office/drawing/2010/main" val="0"/>
@@ -1937,8 +2418,8 @@
     <w:p/>
     <w:p/>
     <w:sectPr>
-      <w:footerReference w:type="default" r:id="rId14"/>
-      <w:footerReference w:type="first" r:id="rId15"/>
+      <w:footerReference w:type="default" r:id="rId23"/>
+      <w:footerReference w:type="first" r:id="rId24"/>
       <w:pgSz w:w="12240" w:h="15840"/>
       <w:pgMar w:top="1440" w:right="1440" w:bottom="1440" w:left="1440" w:header="720" w:footer="720" w:gutter="0"/>
       <w:pgNumType w:start="0"/>
@@ -1950,7 +2431,7 @@
 </file>
 
 <file path=word/endnotes.xml><?xml version="1.0" encoding="utf-8"?>
-<w:endnotes xmlns:wpc="http://schemas.microsoft.com/office/word/2010/wordprocessingCanvas" xmlns:mc="http://schemas.openxmlformats.org/markup-compatibility/2006" xmlns:o="urn:schemas-microsoft-com:office:office" xmlns:r="http://schemas.openxmlformats.org/officeDocument/2006/relationships" xmlns:m="http://schemas.openxmlformats.org/officeDocument/2006/math" xmlns:v="urn:schemas-microsoft-com:vml" xmlns:wp14="http://schemas.microsoft.com/office/word/2010/wordprocessingDrawing" xmlns:wp="http://schemas.openxmlformats.org/drawingml/2006/wordprocessingDrawing" xmlns:w10="urn:schemas-microsoft-com:office:word" xmlns:w="http://schemas.openxmlformats.org/wordprocessingml/2006/main" xmlns:w14="http://schemas.microsoft.com/office/word/2010/wordml" xmlns:wpg="http://schemas.microsoft.com/office/word/2010/wordprocessingGroup" xmlns:wpi="http://schemas.microsoft.com/office/word/2010/wordprocessingInk" xmlns:wne="http://schemas.microsoft.com/office/word/2006/wordml" xmlns:wps="http://schemas.microsoft.com/office/word/2010/wordprocessingShape" mc:Ignorable="w14 wp14">
+<w:endnotes xmlns:wpc="http://schemas.microsoft.com/office/word/2010/wordprocessingCanvas" xmlns:mc="http://schemas.openxmlformats.org/markup-compatibility/2006" xmlns:o="urn:schemas-microsoft-com:office:office" xmlns:r="http://schemas.openxmlformats.org/officeDocument/2006/relationships" xmlns:m="http://schemas.openxmlformats.org/officeDocument/2006/math" xmlns:v="urn:schemas-microsoft-com:vml" xmlns:wp14="http://schemas.microsoft.com/office/word/2010/wordprocessingDrawing" xmlns:wp="http://schemas.openxmlformats.org/drawingml/2006/wordprocessingDrawing" xmlns:w10="urn:schemas-microsoft-com:office:word" xmlns:w="http://schemas.openxmlformats.org/wordprocessingml/2006/main" xmlns:w14="http://schemas.microsoft.com/office/word/2010/wordml" xmlns:w15="http://schemas.microsoft.com/office/word/2012/wordml" xmlns:wpg="http://schemas.microsoft.com/office/word/2010/wordprocessingGroup" xmlns:wpi="http://schemas.microsoft.com/office/word/2010/wordprocessingInk" xmlns:wne="http://schemas.microsoft.com/office/word/2006/wordml" xmlns:wps="http://schemas.microsoft.com/office/word/2010/wordprocessingShape" mc:Ignorable="w14 w15 wp14">
   <w:endnote w:type="separator" w:id="-1">
     <w:p>
       <w:pPr>
@@ -1975,7 +2456,7 @@
 </file>
 
 <file path=word/footer1.xml><?xml version="1.0" encoding="utf-8"?>
-<w:ftr xmlns:wpc="http://schemas.microsoft.com/office/word/2010/wordprocessingCanvas" xmlns:mc="http://schemas.openxmlformats.org/markup-compatibility/2006" xmlns:o="urn:schemas-microsoft-com:office:office" xmlns:r="http://schemas.openxmlformats.org/officeDocument/2006/relationships" xmlns:m="http://schemas.openxmlformats.org/officeDocument/2006/math" xmlns:v="urn:schemas-microsoft-com:vml" xmlns:wp14="http://schemas.microsoft.com/office/word/2010/wordprocessingDrawing" xmlns:wp="http://schemas.openxmlformats.org/drawingml/2006/wordprocessingDrawing" xmlns:w10="urn:schemas-microsoft-com:office:word" xmlns:w="http://schemas.openxmlformats.org/wordprocessingml/2006/main" xmlns:w14="http://schemas.microsoft.com/office/word/2010/wordml" xmlns:wpg="http://schemas.microsoft.com/office/word/2010/wordprocessingGroup" xmlns:wpi="http://schemas.microsoft.com/office/word/2010/wordprocessingInk" xmlns:wne="http://schemas.microsoft.com/office/word/2006/wordml" xmlns:wps="http://schemas.microsoft.com/office/word/2010/wordprocessingShape" mc:Ignorable="w14 wp14">
+<w:ftr xmlns:wpc="http://schemas.microsoft.com/office/word/2010/wordprocessingCanvas" xmlns:mc="http://schemas.openxmlformats.org/markup-compatibility/2006" xmlns:o="urn:schemas-microsoft-com:office:office" xmlns:r="http://schemas.openxmlformats.org/officeDocument/2006/relationships" xmlns:m="http://schemas.openxmlformats.org/officeDocument/2006/math" xmlns:v="urn:schemas-microsoft-com:vml" xmlns:wp14="http://schemas.microsoft.com/office/word/2010/wordprocessingDrawing" xmlns:wp="http://schemas.openxmlformats.org/drawingml/2006/wordprocessingDrawing" xmlns:w10="urn:schemas-microsoft-com:office:word" xmlns:w="http://schemas.openxmlformats.org/wordprocessingml/2006/main" xmlns:w14="http://schemas.microsoft.com/office/word/2010/wordml" xmlns:w15="http://schemas.microsoft.com/office/word/2012/wordml" xmlns:wpg="http://schemas.microsoft.com/office/word/2010/wordprocessingGroup" xmlns:wpi="http://schemas.microsoft.com/office/word/2010/wordprocessingInk" xmlns:wne="http://schemas.microsoft.com/office/word/2006/wordml" xmlns:wps="http://schemas.microsoft.com/office/word/2010/wordprocessingShape" mc:Ignorable="w14 w15 wp14">
   <w:p>
     <w:pPr>
       <w:jc w:val="right"/>
@@ -1993,7 +2474,7 @@
       <w:rPr>
         <w:noProof/>
       </w:rPr>
-      <w:t>1</w:t>
+      <w:t>15</w:t>
     </w:r>
     <w:r>
       <w:fldChar w:fldCharType="end"/>
@@ -2003,13 +2484,13 @@
 </file>
 
 <file path=word/footer2.xml><?xml version="1.0" encoding="utf-8"?>
-<w:ftr xmlns:wpc="http://schemas.microsoft.com/office/word/2010/wordprocessingCanvas" xmlns:mc="http://schemas.openxmlformats.org/markup-compatibility/2006" xmlns:o="urn:schemas-microsoft-com:office:office" xmlns:r="http://schemas.openxmlformats.org/officeDocument/2006/relationships" xmlns:m="http://schemas.openxmlformats.org/officeDocument/2006/math" xmlns:v="urn:schemas-microsoft-com:vml" xmlns:wp14="http://schemas.microsoft.com/office/word/2010/wordprocessingDrawing" xmlns:wp="http://schemas.openxmlformats.org/drawingml/2006/wordprocessingDrawing" xmlns:w10="urn:schemas-microsoft-com:office:word" xmlns:w="http://schemas.openxmlformats.org/wordprocessingml/2006/main" xmlns:w14="http://schemas.microsoft.com/office/word/2010/wordml" xmlns:wpg="http://schemas.microsoft.com/office/word/2010/wordprocessingGroup" xmlns:wpi="http://schemas.microsoft.com/office/word/2010/wordprocessingInk" xmlns:wne="http://schemas.microsoft.com/office/word/2006/wordml" xmlns:wps="http://schemas.microsoft.com/office/word/2010/wordprocessingShape" mc:Ignorable="w14 wp14">
+<w:ftr xmlns:wpc="http://schemas.microsoft.com/office/word/2010/wordprocessingCanvas" xmlns:mc="http://schemas.openxmlformats.org/markup-compatibility/2006" xmlns:o="urn:schemas-microsoft-com:office:office" xmlns:r="http://schemas.openxmlformats.org/officeDocument/2006/relationships" xmlns:m="http://schemas.openxmlformats.org/officeDocument/2006/math" xmlns:v="urn:schemas-microsoft-com:vml" xmlns:wp14="http://schemas.microsoft.com/office/word/2010/wordprocessingDrawing" xmlns:wp="http://schemas.openxmlformats.org/drawingml/2006/wordprocessingDrawing" xmlns:w10="urn:schemas-microsoft-com:office:word" xmlns:w="http://schemas.openxmlformats.org/wordprocessingml/2006/main" xmlns:w14="http://schemas.microsoft.com/office/word/2010/wordml" xmlns:w15="http://schemas.microsoft.com/office/word/2012/wordml" xmlns:wpg="http://schemas.microsoft.com/office/word/2010/wordprocessingGroup" xmlns:wpi="http://schemas.microsoft.com/office/word/2010/wordprocessingInk" xmlns:wne="http://schemas.microsoft.com/office/word/2006/wordml" xmlns:wps="http://schemas.microsoft.com/office/word/2010/wordprocessingShape" mc:Ignorable="w14 w15 wp14">
   <w:p/>
 </w:ftr>
 </file>
 
 <file path=word/footnotes.xml><?xml version="1.0" encoding="utf-8"?>
-<w:footnotes xmlns:wpc="http://schemas.microsoft.com/office/word/2010/wordprocessingCanvas" xmlns:mc="http://schemas.openxmlformats.org/markup-compatibility/2006" xmlns:o="urn:schemas-microsoft-com:office:office" xmlns:r="http://schemas.openxmlformats.org/officeDocument/2006/relationships" xmlns:m="http://schemas.openxmlformats.org/officeDocument/2006/math" xmlns:v="urn:schemas-microsoft-com:vml" xmlns:wp14="http://schemas.microsoft.com/office/word/2010/wordprocessingDrawing" xmlns:wp="http://schemas.openxmlformats.org/drawingml/2006/wordprocessingDrawing" xmlns:w10="urn:schemas-microsoft-com:office:word" xmlns:w="http://schemas.openxmlformats.org/wordprocessingml/2006/main" xmlns:w14="http://schemas.microsoft.com/office/word/2010/wordml" xmlns:wpg="http://schemas.microsoft.com/office/word/2010/wordprocessingGroup" xmlns:wpi="http://schemas.microsoft.com/office/word/2010/wordprocessingInk" xmlns:wne="http://schemas.microsoft.com/office/word/2006/wordml" xmlns:wps="http://schemas.microsoft.com/office/word/2010/wordprocessingShape" mc:Ignorable="w14 wp14">
+<w:footnotes xmlns:wpc="http://schemas.microsoft.com/office/word/2010/wordprocessingCanvas" xmlns:mc="http://schemas.openxmlformats.org/markup-compatibility/2006" xmlns:o="urn:schemas-microsoft-com:office:office" xmlns:r="http://schemas.openxmlformats.org/officeDocument/2006/relationships" xmlns:m="http://schemas.openxmlformats.org/officeDocument/2006/math" xmlns:v="urn:schemas-microsoft-com:vml" xmlns:wp14="http://schemas.microsoft.com/office/word/2010/wordprocessingDrawing" xmlns:wp="http://schemas.openxmlformats.org/drawingml/2006/wordprocessingDrawing" xmlns:w10="urn:schemas-microsoft-com:office:word" xmlns:w="http://schemas.openxmlformats.org/wordprocessingml/2006/main" xmlns:w14="http://schemas.microsoft.com/office/word/2010/wordml" xmlns:w15="http://schemas.microsoft.com/office/word/2012/wordml" xmlns:wpg="http://schemas.microsoft.com/office/word/2010/wordprocessingGroup" xmlns:wpi="http://schemas.microsoft.com/office/word/2010/wordprocessingInk" xmlns:wne="http://schemas.microsoft.com/office/word/2006/wordml" xmlns:wps="http://schemas.microsoft.com/office/word/2010/wordprocessingShape" mc:Ignorable="w14 w15 wp14">
   <w:footnote w:type="separator" w:id="-1">
     <w:p>
       <w:pPr>
@@ -2034,8 +2515,8 @@
 </file>
 
 <file path=word/numbering.xml><?xml version="1.0" encoding="utf-8"?>
-<w:numbering xmlns:wpc="http://schemas.microsoft.com/office/word/2010/wordprocessingCanvas" xmlns:mc="http://schemas.openxmlformats.org/markup-compatibility/2006" xmlns:o="urn:schemas-microsoft-com:office:office" xmlns:r="http://schemas.openxmlformats.org/officeDocument/2006/relationships" xmlns:m="http://schemas.openxmlformats.org/officeDocument/2006/math" xmlns:v="urn:schemas-microsoft-com:vml" xmlns:wp14="http://schemas.microsoft.com/office/word/2010/wordprocessingDrawing" xmlns:wp="http://schemas.openxmlformats.org/drawingml/2006/wordprocessingDrawing" xmlns:w10="urn:schemas-microsoft-com:office:word" xmlns:w="http://schemas.openxmlformats.org/wordprocessingml/2006/main" xmlns:w14="http://schemas.microsoft.com/office/word/2010/wordml" xmlns:wpg="http://schemas.microsoft.com/office/word/2010/wordprocessingGroup" xmlns:wpi="http://schemas.microsoft.com/office/word/2010/wordprocessingInk" xmlns:wne="http://schemas.microsoft.com/office/word/2006/wordml" xmlns:wps="http://schemas.microsoft.com/office/word/2010/wordprocessingShape" mc:Ignorable="w14 wp14">
-  <w:abstractNum w:abstractNumId="0">
+<w:numbering xmlns:wpc="http://schemas.microsoft.com/office/word/2010/wordprocessingCanvas" xmlns:mc="http://schemas.openxmlformats.org/markup-compatibility/2006" xmlns:o="urn:schemas-microsoft-com:office:office" xmlns:r="http://schemas.openxmlformats.org/officeDocument/2006/relationships" xmlns:m="http://schemas.openxmlformats.org/officeDocument/2006/math" xmlns:v="urn:schemas-microsoft-com:vml" xmlns:wp14="http://schemas.microsoft.com/office/word/2010/wordprocessingDrawing" xmlns:wp="http://schemas.openxmlformats.org/drawingml/2006/wordprocessingDrawing" xmlns:w10="urn:schemas-microsoft-com:office:word" xmlns:w="http://schemas.openxmlformats.org/wordprocessingml/2006/main" xmlns:w14="http://schemas.microsoft.com/office/word/2010/wordml" xmlns:w15="http://schemas.microsoft.com/office/word/2012/wordml" xmlns:wpg="http://schemas.microsoft.com/office/word/2010/wordprocessingGroup" xmlns:wpi="http://schemas.microsoft.com/office/word/2010/wordprocessingInk" xmlns:wne="http://schemas.microsoft.com/office/word/2006/wordml" xmlns:wps="http://schemas.microsoft.com/office/word/2010/wordprocessingShape" mc:Ignorable="w14 w15 wp14">
+  <w:abstractNum w:abstractNumId="0" w15:restartNumberingAfterBreak="0">
     <w:nsid w:val="6D1C1B14"/>
     <w:multiLevelType w:val="multilevel"/>
     <w:tmpl w:val="E41A5B2A"/>
@@ -2155,7 +2636,7 @@
 </file>
 
 <file path=word/styles.xml><?xml version="1.0" encoding="utf-8"?>
-<w:styles xmlns:mc="http://schemas.openxmlformats.org/markup-compatibility/2006" xmlns:r="http://schemas.openxmlformats.org/officeDocument/2006/relationships" xmlns:w="http://schemas.openxmlformats.org/wordprocessingml/2006/main" xmlns:w14="http://schemas.microsoft.com/office/word/2010/wordml" mc:Ignorable="w14">
+<w:styles xmlns:mc="http://schemas.openxmlformats.org/markup-compatibility/2006" xmlns:r="http://schemas.openxmlformats.org/officeDocument/2006/relationships" xmlns:w="http://schemas.openxmlformats.org/wordprocessingml/2006/main" xmlns:w14="http://schemas.microsoft.com/office/word/2010/wordml" xmlns:w15="http://schemas.microsoft.com/office/word/2012/wordml" mc:Ignorable="w14 w15">
   <w:docDefaults>
     <w:rPrDefault>
       <w:rPr>
@@ -2172,492 +2653,378 @@
       </w:pPr>
     </w:pPrDefault>
   </w:docDefaults>
-  <w:latentStyles w:defLockedState="0" w:defUIPriority="99" w:defSemiHidden="1" w:defUnhideWhenUsed="1" w:defQFormat="0" w:count="267">
-    <w:lsdException w:name="Normal" w:semiHidden="0" w:uiPriority="0" w:unhideWhenUsed="0" w:qFormat="1"/>
-    <w:lsdException w:name="heading 1" w:semiHidden="0" w:uiPriority="9" w:unhideWhenUsed="0" w:qFormat="1"/>
-    <w:lsdException w:name="heading 2" w:uiPriority="9" w:qFormat="1"/>
-    <w:lsdException w:name="heading 3" w:uiPriority="9" w:qFormat="1"/>
-    <w:lsdException w:name="heading 4" w:uiPriority="9" w:qFormat="1"/>
-    <w:lsdException w:name="heading 5" w:uiPriority="9" w:qFormat="1"/>
-    <w:lsdException w:name="heading 6" w:uiPriority="9" w:qFormat="1"/>
-    <w:lsdException w:name="heading 7" w:uiPriority="9" w:qFormat="1"/>
-    <w:lsdException w:name="heading 8" w:uiPriority="9" w:qFormat="1"/>
-    <w:lsdException w:name="heading 9" w:uiPriority="9" w:qFormat="1"/>
-    <w:lsdException w:name="toc 1" w:uiPriority="39"/>
-    <w:lsdException w:name="toc 2" w:uiPriority="39"/>
-    <w:lsdException w:name="toc 3" w:uiPriority="39"/>
-    <w:lsdException w:name="toc 4" w:uiPriority="39"/>
-    <w:lsdException w:name="toc 5" w:uiPriority="39"/>
-    <w:lsdException w:name="toc 6" w:uiPriority="39"/>
-    <w:lsdException w:name="toc 7" w:uiPriority="39"/>
-    <w:lsdException w:name="toc 8" w:uiPriority="39"/>
-    <w:lsdException w:name="toc 9" w:uiPriority="39"/>
-    <w:lsdException w:name="caption" w:uiPriority="35" w:qFormat="1"/>
-    <w:lsdException w:name="Title" w:semiHidden="0" w:uiPriority="10" w:unhideWhenUsed="0" w:qFormat="1"/>
-    <w:lsdException w:name="Default Paragraph Font" w:uiPriority="1"/>
-    <w:lsdException w:name="Subtitle" w:semiHidden="0" w:uiPriority="11" w:unhideWhenUsed="0" w:qFormat="1"/>
-    <w:lsdException w:name="Strong" w:semiHidden="0" w:uiPriority="22" w:unhideWhenUsed="0" w:qFormat="1"/>
-    <w:lsdException w:name="Emphasis" w:semiHidden="0" w:uiPriority="20" w:unhideWhenUsed="0" w:qFormat="1"/>
-    <w:lsdException w:name="Table Grid" w:semiHidden="0" w:uiPriority="59" w:unhideWhenUsed="0"/>
-    <w:lsdException w:name="Placeholder Text" w:unhideWhenUsed="0"/>
-    <w:lsdException w:name="No Spacing" w:semiHidden="0" w:uiPriority="1" w:unhideWhenUsed="0" w:qFormat="1"/>
-    <w:lsdException w:name="Light Shading" w:semiHidden="0" w:uiPriority="60" w:unhideWhenUsed="0"/>
-    <w:lsdException w:name="Light List" w:semiHidden="0" w:uiPriority="61" w:unhideWhenUsed="0"/>
-    <w:lsdException w:name="Light Grid" w:semiHidden="0" w:uiPriority="62" w:unhideWhenUsed="0"/>
-    <w:lsdException w:name="Medium Shading 1" w:semiHidden="0" w:uiPriority="63" w:unhideWhenUsed="0"/>
-    <w:lsdException w:name="Medium Shading 2" w:semiHidden="0" w:uiPriority="64" w:unhideWhenUsed="0"/>
-    <w:lsdException w:name="Medium List 1" w:semiHidden="0" w:uiPriority="65" w:unhideWhenUsed="0"/>
-    <w:lsdException w:name="Medium List 2" w:semiHidden="0" w:uiPriority="66" w:unhideWhenUsed="0"/>
-    <w:lsdException w:name="Medium Grid 1" w:semiHidden="0" w:uiPriority="67" w:unhideWhenUsed="0"/>
-    <w:lsdException w:name="Medium Grid 2" w:semiHidden="0" w:uiPriority="68" w:unhideWhenUsed="0"/>
-    <w:lsdException w:name="Medium Grid 3" w:semiHidden="0" w:uiPriority="69" w:unhideWhenUsed="0"/>
-    <w:lsdException w:name="Dark List" w:semiHidden="0" w:uiPriority="70" w:unhideWhenUsed="0"/>
-    <w:lsdException w:name="Colorful Shading" w:semiHidden="0" w:uiPriority="71" w:unhideWhenUsed="0"/>
-    <w:lsdException w:name="Colorful List" w:semiHidden="0" w:uiPriority="72" w:unhideWhenUsed="0"/>
-    <w:lsdException w:name="Colorful Grid" w:semiHidden="0" w:uiPriority="73" w:unhideWhenUsed="0"/>
-    <w:lsdException w:name="Light Shading Accent 1" w:semiHidden="0" w:uiPriority="60" w:unhideWhenUsed="0"/>
-    <w:lsdException w:name="Light List Accent 1" w:semiHidden="0" w:uiPriority="61" w:unhideWhenUsed="0"/>
-    <w:lsdException w:name="Light Grid Accent 1" w:semiHidden="0" w:uiPriority="62" w:unhideWhenUsed="0"/>
-    <w:lsdException w:name="Medium Shading 1 Accent 1" w:semiHidden="0" w:uiPriority="63" w:unhideWhenUsed="0"/>
-    <w:lsdException w:name="Medium Shading 2 Accent 1" w:semiHidden="0" w:uiPriority="64" w:unhideWhenUsed="0"/>
-    <w:lsdException w:name="Medium List 1 Accent 1" w:semiHidden="0" w:uiPriority="65" w:unhideWhenUsed="0"/>
-    <w:lsdException w:name="Revision" w:unhideWhenUsed="0"/>
-    <w:lsdException w:name="List Paragraph" w:semiHidden="0" w:uiPriority="34" w:unhideWhenUsed="0" w:qFormat="1"/>
-    <w:lsdException w:name="Quote" w:semiHidden="0" w:uiPriority="29" w:unhideWhenUsed="0" w:qFormat="1"/>
-    <w:lsdException w:name="Intense Quote" w:semiHidden="0" w:uiPriority="30" w:unhideWhenUsed="0" w:qFormat="1"/>
-    <w:lsdException w:name="Medium List 2 Accent 1" w:semiHidden="0" w:uiPriority="66" w:unhideWhenUsed="0"/>
-    <w:lsdException w:name="Medium Grid 1 Accent 1" w:semiHidden="0" w:uiPriority="67" w:unhideWhenUsed="0"/>
-    <w:lsdException w:name="Medium Grid 2 Accent 1" w:semiHidden="0" w:uiPriority="68" w:unhideWhenUsed="0"/>
-    <w:lsdException w:name="Medium Grid 3 Accent 1" w:semiHidden="0" w:uiPriority="69" w:unhideWhenUsed="0"/>
-    <w:lsdException w:name="Dark List Accent 1" w:semiHidden="0" w:uiPriority="70" w:unhideWhenUsed="0"/>
-    <w:lsdException w:name="Colorful Shading Accent 1" w:semiHidden="0" w:uiPriority="71" w:unhideWhenUsed="0"/>
-    <w:lsdException w:name="Colorful List Accent 1" w:semiHidden="0" w:uiPriority="72" w:unhideWhenUsed="0"/>
-    <w:lsdException w:name="Colorful Grid Accent 1" w:semiHidden="0" w:uiPriority="73" w:unhideWhenUsed="0"/>
-    <w:lsdException w:name="Light Shading Accent 2" w:semiHidden="0" w:uiPriority="60" w:unhideWhenUsed="0"/>
-    <w:lsdException w:name="Light List Accent 2" w:semiHidden="0" w:uiPriority="61" w:unhideWhenUsed="0"/>
-    <w:lsdException w:name="Light Grid Accent 2" w:semiHidden="0" w:uiPriority="62" w:unhideWhenUsed="0"/>
-    <w:lsdException w:name="Medium Shading 1 Accent 2" w:semiHidden="0" w:uiPriority="63" w:unhideWhenUsed="0"/>
-    <w:lsdException w:name="Medium Shading 2 Accent 2" w:semiHidden="0" w:uiPriority="64" w:unhideWhenUsed="0"/>
-    <w:lsdException w:name="Medium List 1 Accent 2" w:semiHidden="0" w:uiPriority="65" w:unhideWhenUsed="0"/>
-    <w:lsdException w:name="Medium List 2 Accent 2" w:semiHidden="0" w:uiPriority="66" w:unhideWhenUsed="0"/>
-    <w:lsdException w:name="Medium Grid 1 Accent 2" w:semiHidden="0" w:uiPriority="67" w:unhideWhenUsed="0"/>
-    <w:lsdException w:name="Medium Grid 2 Accent 2" w:semiHidden="0" w:uiPriority="68" w:unhideWhenUsed="0"/>
-    <w:lsdException w:name="Medium Grid 3 Accent 2" w:semiHidden="0" w:uiPriority="69" w:unhideWhenUsed="0"/>
-    <w:lsdException w:name="Dark List Accent 2" w:semiHidden="0" w:uiPriority="70" w:unhideWhenUsed="0"/>
-    <w:lsdException w:name="Colorful Shading Accent 2" w:semiHidden="0" w:uiPriority="71" w:unhideWhenUsed="0"/>
-    <w:lsdException w:name="Colorful List Accent 2" w:semiHidden="0" w:uiPriority="72" w:unhideWhenUsed="0"/>
-    <w:lsdException w:name="Colorful Grid Accent 2" w:semiHidden="0" w:uiPriority="73" w:unhideWhenUsed="0"/>
-    <w:lsdException w:name="Light Shading Accent 3" w:semiHidden="0" w:uiPriority="60" w:unhideWhenUsed="0"/>
-    <w:lsdException w:name="Light List Accent 3" w:semiHidden="0" w:uiPriority="61" w:unhideWhenUsed="0"/>
-    <w:lsdException w:name="Light Grid Accent 3" w:semiHidden="0" w:uiPriority="62" w:unhideWhenUsed="0"/>
-    <w:lsdException w:name="Medium Shading 1 Accent 3" w:semiHidden="0" w:uiPriority="63" w:unhideWhenUsed="0"/>
-    <w:lsdException w:name="Medium Shading 2 Accent 3" w:semiHidden="0" w:uiPriority="64" w:unhideWhenUsed="0"/>
-    <w:lsdException w:name="Medium List 1 Accent 3" w:semiHidden="0" w:uiPriority="65" w:unhideWhenUsed="0"/>
-    <w:lsdException w:name="Medium List 2 Accent 3" w:semiHidden="0" w:uiPriority="66" w:unhideWhenUsed="0"/>
-    <w:lsdException w:name="Medium Grid 1 Accent 3" w:semiHidden="0" w:uiPriority="67" w:unhideWhenUsed="0"/>
-    <w:lsdException w:name="Medium Grid 2 Accent 3" w:semiHidden="0" w:uiPriority="68" w:unhideWhenUsed="0"/>
-    <w:lsdException w:name="Medium Grid 3 Accent 3" w:semiHidden="0" w:uiPriority="69" w:unhideWhenUsed="0"/>
-    <w:lsdException w:name="Dark List Accent 3" w:semiHidden="0" w:uiPriority="70" w:unhideWhenUsed="0"/>
-    <w:lsdException w:name="Colorful Shading Accent 3" w:semiHidden="0" w:uiPriority="71" w:unhideWhenUsed="0"/>
-    <w:lsdException w:name="Colorful List Accent 3" w:semiHidden="0" w:uiPriority="72" w:unhideWhenUsed="0"/>
-    <w:lsdException w:name="Colorful Grid Accent 3" w:semiHidden="0" w:uiPriority="73" w:unhideWhenUsed="0"/>
-    <w:lsdException w:name="Light Shading Accent 4" w:semiHidden="0" w:uiPriority="60" w:unhideWhenUsed="0"/>
-    <w:lsdException w:name="Light List Accent 4" w:semiHidden="0" w:uiPriority="61" w:unhideWhenUsed="0"/>
-    <w:lsdException w:name="Light Grid Accent 4" w:semiHidden="0" w:uiPriority="62" w:unhideWhenUsed="0"/>
-    <w:lsdException w:name="Medium Shading 1 Accent 4" w:semiHidden="0" w:uiPriority="63" w:unhideWhenUsed="0"/>
-    <w:lsdException w:name="Medium Shading 2 Accent 4" w:semiHidden="0" w:uiPriority="64" w:unhideWhenUsed="0"/>
-    <w:lsdException w:name="Medium List 1 Accent 4" w:semiHidden="0" w:uiPriority="65" w:unhideWhenUsed="0"/>
-    <w:lsdException w:name="Medium List 2 Accent 4" w:semiHidden="0" w:uiPriority="66" w:unhideWhenUsed="0"/>
-    <w:lsdException w:name="Medium Grid 1 Accent 4" w:semiHidden="0" w:uiPriority="67" w:unhideWhenUsed="0"/>
-    <w:lsdException w:name="Medium Grid 2 Accent 4" w:semiHidden="0" w:uiPriority="68" w:unhideWhenUsed="0"/>
-    <w:lsdException w:name="Medium Grid 3 Accent 4" w:semiHidden="0" w:uiPriority="69" w:unhideWhenUsed="0"/>
-    <w:lsdException w:name="Dark List Accent 4" w:semiHidden="0" w:uiPriority="70" w:unhideWhenUsed="0"/>
-    <w:lsdException w:name="Colorful Shading Accent 4" w:semiHidden="0" w:uiPriority="71" w:unhideWhenUsed="0"/>
-    <w:lsdException w:name="Colorful List Accent 4" w:semiHidden="0" w:uiPriority="72" w:unhideWhenUsed="0"/>
-    <w:lsdException w:name="Colorful Grid Accent 4" w:semiHidden="0" w:uiPriority="73" w:unhideWhenUsed="0"/>
-    <w:lsdException w:name="Light Shading Accent 5" w:semiHidden="0" w:uiPriority="60" w:unhideWhenUsed="0"/>
-    <w:lsdException w:name="Light List Accent 5" w:semiHidden="0" w:uiPriority="61" w:unhideWhenUsed="0"/>
-    <w:lsdException w:name="Light Grid Accent 5" w:semiHidden="0" w:uiPriority="62" w:unhideWhenUsed="0"/>
-    <w:lsdException w:name="Medium Shading 1 Accent 5" w:semiHidden="0" w:uiPriority="63" w:unhideWhenUsed="0"/>
-    <w:lsdException w:name="Medium Shading 2 Accent 5" w:semiHidden="0" w:uiPriority="64" w:unhideWhenUsed="0"/>
-    <w:lsdException w:name="Medium List 1 Accent 5" w:semiHidden="0" w:uiPriority="65" w:unhideWhenUsed="0"/>
-    <w:lsdException w:name="Medium List 2 Accent 5" w:semiHidden="0" w:uiPriority="66" w:unhideWhenUsed="0"/>
-    <w:lsdException w:name="Medium Grid 1 Accent 5" w:semiHidden="0" w:uiPriority="67" w:unhideWhenUsed="0"/>
-    <w:lsdException w:name="Medium Grid 2 Accent 5" w:semiHidden="0" w:uiPriority="68" w:unhideWhenUsed="0"/>
-    <w:lsdException w:name="Medium Grid 3 Accent 5" w:semiHidden="0" w:uiPriority="69" w:unhideWhenUsed="0"/>
-    <w:lsdException w:name="Dark List Accent 5" w:semiHidden="0" w:uiPriority="70" w:unhideWhenUsed="0"/>
-    <w:lsdException w:name="Colorful Shading Accent 5" w:semiHidden="0" w:uiPriority="71" w:unhideWhenUsed="0"/>
-    <w:lsdException w:name="Colorful List Accent 5" w:semiHidden="0" w:uiPriority="72" w:unhideWhenUsed="0"/>
-    <w:lsdException w:name="Colorful Grid Accent 5" w:semiHidden="0" w:uiPriority="73" w:unhideWhenUsed="0"/>
-    <w:lsdException w:name="Light Shading Accent 6" w:semiHidden="0" w:uiPriority="60" w:unhideWhenUsed="0"/>
-    <w:lsdException w:name="Light List Accent 6" w:semiHidden="0" w:uiPriority="61" w:unhideWhenUsed="0"/>
-    <w:lsdException w:name="Light Grid Accent 6" w:semiHidden="0" w:uiPriority="62" w:unhideWhenUsed="0"/>
-    <w:lsdException w:name="Medium Shading 1 Accent 6" w:semiHidden="0" w:uiPriority="63" w:unhideWhenUsed="0"/>
-    <w:lsdException w:name="Medium Shading 2 Accent 6" w:semiHidden="0" w:uiPriority="64" w:unhideWhenUsed="0"/>
-    <w:lsdException w:name="Medium List 1 Accent 6" w:semiHidden="0" w:uiPriority="65" w:unhideWhenUsed="0"/>
-    <w:lsdException w:name="Medium List 2 Accent 6" w:semiHidden="0" w:uiPriority="66" w:unhideWhenUsed="0"/>
-    <w:lsdException w:name="Medium Grid 1 Accent 6" w:semiHidden="0" w:uiPriority="67" w:unhideWhenUsed="0"/>
-    <w:lsdException w:name="Medium Grid 2 Accent 6" w:semiHidden="0" w:uiPriority="68" w:unhideWhenUsed="0"/>
-    <w:lsdException w:name="Medium Grid 3 Accent 6" w:semiHidden="0" w:uiPriority="69" w:unhideWhenUsed="0"/>
-    <w:lsdException w:name="Dark List Accent 6" w:semiHidden="0" w:uiPriority="70" w:unhideWhenUsed="0"/>
-    <w:lsdException w:name="Colorful Shading Accent 6" w:semiHidden="0" w:uiPriority="71" w:unhideWhenUsed="0"/>
-    <w:lsdException w:name="Colorful List Accent 6" w:semiHidden="0" w:uiPriority="72" w:unhideWhenUsed="0"/>
-    <w:lsdException w:name="Colorful Grid Accent 6" w:semiHidden="0" w:uiPriority="73" w:unhideWhenUsed="0"/>
-    <w:lsdException w:name="Subtle Emphasis" w:semiHidden="0" w:uiPriority="19" w:unhideWhenUsed="0" w:qFormat="1"/>
-    <w:lsdException w:name="Intense Emphasis" w:semiHidden="0" w:uiPriority="21" w:unhideWhenUsed="0" w:qFormat="1"/>
-    <w:lsdException w:name="Subtle Reference" w:semiHidden="0" w:uiPriority="31" w:unhideWhenUsed="0" w:qFormat="1"/>
-    <w:lsdException w:name="Intense Reference" w:semiHidden="0" w:uiPriority="32" w:unhideWhenUsed="0" w:qFormat="1"/>
-    <w:lsdException w:name="Book Title" w:semiHidden="0" w:uiPriority="33" w:unhideWhenUsed="0" w:qFormat="1"/>
-    <w:lsdException w:name="Bibliography" w:uiPriority="37"/>
-    <w:lsdException w:name="TOC Heading" w:uiPriority="39" w:qFormat="1"/>
-  </w:latentStyles>
-  <w:style w:type="paragraph" w:default="1" w:styleId="Normal">
-    <w:name w:val="Normal"/>
-  </w:style>
-  <w:style w:type="paragraph" w:styleId="Heading1">
-    <w:name w:val="heading 1"/>
-    <w:basedOn w:val="Normal"/>
-    <w:next w:val="Normal"/>
-    <w:pPr>
-      <w:keepNext/>
-      <w:keepLines/>
-      <w:spacing w:before="400" w:after="120"/>
-      <w:contextualSpacing/>
-      <w:outlineLvl w:val="0"/>
-    </w:pPr>
-    <w:rPr>
-      <w:sz w:val="40"/>
-      <w:szCs w:val="40"/>
-    </w:rPr>
-  </w:style>
-  <w:style w:type="paragraph" w:styleId="Heading2">
-    <w:name w:val="heading 2"/>
-    <w:basedOn w:val="Normal"/>
-    <w:next w:val="Normal"/>
-    <w:pPr>
-      <w:keepNext/>
-      <w:keepLines/>
-      <w:spacing w:before="360" w:after="120"/>
-      <w:contextualSpacing/>
-      <w:outlineLvl w:val="1"/>
-    </w:pPr>
-    <w:rPr>
-      <w:sz w:val="32"/>
-      <w:szCs w:val="32"/>
-    </w:rPr>
-  </w:style>
-  <w:style w:type="paragraph" w:styleId="Heading3">
-    <w:name w:val="heading 3"/>
-    <w:basedOn w:val="Normal"/>
-    <w:next w:val="Normal"/>
-    <w:pPr>
-      <w:keepNext/>
-      <w:keepLines/>
-      <w:spacing w:before="320" w:after="80"/>
-      <w:contextualSpacing/>
-      <w:outlineLvl w:val="2"/>
-    </w:pPr>
-    <w:rPr>
-      <w:color w:val="434343"/>
-      <w:sz w:val="28"/>
-      <w:szCs w:val="28"/>
-    </w:rPr>
-  </w:style>
-  <w:style w:type="paragraph" w:styleId="Heading4">
-    <w:name w:val="heading 4"/>
-    <w:basedOn w:val="Normal"/>
-    <w:next w:val="Normal"/>
-    <w:pPr>
-      <w:keepNext/>
-      <w:keepLines/>
-      <w:spacing w:before="280" w:after="80"/>
-      <w:contextualSpacing/>
-      <w:outlineLvl w:val="3"/>
-    </w:pPr>
-    <w:rPr>
-      <w:color w:val="666666"/>
-      <w:sz w:val="24"/>
-      <w:szCs w:val="24"/>
-    </w:rPr>
-  </w:style>
-  <w:style w:type="paragraph" w:styleId="Heading5">
-    <w:name w:val="heading 5"/>
-    <w:basedOn w:val="Normal"/>
-    <w:next w:val="Normal"/>
-    <w:pPr>
-      <w:keepNext/>
-      <w:keepLines/>
-      <w:spacing w:before="240" w:after="80"/>
-      <w:contextualSpacing/>
-      <w:outlineLvl w:val="4"/>
-    </w:pPr>
-    <w:rPr>
-      <w:color w:val="666666"/>
-    </w:rPr>
-  </w:style>
-  <w:style w:type="paragraph" w:styleId="Heading6">
-    <w:name w:val="heading 6"/>
-    <w:basedOn w:val="Normal"/>
-    <w:next w:val="Normal"/>
-    <w:pPr>
-      <w:keepNext/>
-      <w:keepLines/>
-      <w:spacing w:before="240" w:after="80"/>
-      <w:contextualSpacing/>
-      <w:outlineLvl w:val="5"/>
-    </w:pPr>
-    <w:rPr>
-      <w:i/>
-      <w:color w:val="666666"/>
-    </w:rPr>
-  </w:style>
-  <w:style w:type="character" w:default="1" w:styleId="DefaultParagraphFont">
-    <w:name w:val="Default Paragraph Font"/>
-    <w:uiPriority w:val="1"/>
-    <w:semiHidden/>
-    <w:unhideWhenUsed/>
-  </w:style>
-  <w:style w:type="table" w:default="1" w:styleId="TableNormal">
-    <w:name w:val="Normal Table"/>
-    <w:uiPriority w:val="99"/>
-    <w:semiHidden/>
-    <w:unhideWhenUsed/>
-    <w:tblPr>
-      <w:tblInd w:w="0" w:type="dxa"/>
-      <w:tblCellMar>
-        <w:top w:w="0" w:type="dxa"/>
-        <w:left w:w="108" w:type="dxa"/>
-        <w:bottom w:w="0" w:type="dxa"/>
-        <w:right w:w="108" w:type="dxa"/>
-      </w:tblCellMar>
-    </w:tblPr>
-  </w:style>
-  <w:style w:type="numbering" w:default="1" w:styleId="NoList">
-    <w:name w:val="No List"/>
-    <w:uiPriority w:val="99"/>
-    <w:semiHidden/>
-    <w:unhideWhenUsed/>
-  </w:style>
-  <w:style w:type="paragraph" w:styleId="Title">
-    <w:name w:val="Title"/>
-    <w:basedOn w:val="Normal"/>
-    <w:next w:val="Normal"/>
-    <w:pPr>
-      <w:keepNext/>
-      <w:keepLines/>
-      <w:spacing w:after="60"/>
-      <w:contextualSpacing/>
-    </w:pPr>
-    <w:rPr>
-      <w:sz w:val="52"/>
-      <w:szCs w:val="52"/>
-    </w:rPr>
-  </w:style>
-  <w:style w:type="paragraph" w:styleId="Subtitle">
-    <w:name w:val="Subtitle"/>
-    <w:basedOn w:val="Normal"/>
-    <w:next w:val="Normal"/>
-    <w:pPr>
-      <w:keepNext/>
-      <w:keepLines/>
-      <w:spacing w:after="320"/>
-      <w:contextualSpacing/>
-    </w:pPr>
-    <w:rPr>
-      <w:color w:val="666666"/>
-      <w:sz w:val="30"/>
-      <w:szCs w:val="30"/>
-    </w:rPr>
-  </w:style>
-  <w:style w:type="paragraph" w:styleId="BalloonText">
-    <w:name w:val="Balloon Text"/>
-    <w:basedOn w:val="Normal"/>
-    <w:link w:val="BalloonTextChar"/>
-    <w:uiPriority w:val="99"/>
-    <w:semiHidden/>
-    <w:unhideWhenUsed/>
-    <w:rsid w:val="00293DFB"/>
-    <w:pPr>
-      <w:spacing w:line="240" w:lineRule="auto"/>
-    </w:pPr>
-    <w:rPr>
-      <w:rFonts w:ascii="Tahoma" w:hAnsi="Tahoma" w:cs="Tahoma"/>
-      <w:sz w:val="16"/>
-      <w:szCs w:val="16"/>
-    </w:rPr>
-  </w:style>
-  <w:style w:type="character" w:customStyle="1" w:styleId="BalloonTextChar">
-    <w:name w:val="Balloon Text Char"/>
-    <w:basedOn w:val="DefaultParagraphFont"/>
-    <w:link w:val="BalloonText"/>
-    <w:uiPriority w:val="99"/>
-    <w:semiHidden/>
-    <w:rsid w:val="00293DFB"/>
-    <w:rPr>
-      <w:rFonts w:ascii="Tahoma" w:hAnsi="Tahoma" w:cs="Tahoma"/>
-      <w:sz w:val="16"/>
-      <w:szCs w:val="16"/>
-    </w:rPr>
-  </w:style>
-</w:styles>
-</file>
-
-<file path=word/stylesWithEffects.xml><?xml version="1.0" encoding="utf-8"?>
-<w:styles xmlns:wpc="http://schemas.microsoft.com/office/word/2010/wordprocessingCanvas" xmlns:mc="http://schemas.openxmlformats.org/markup-compatibility/2006" xmlns:o="urn:schemas-microsoft-com:office:office" xmlns:r="http://schemas.openxmlformats.org/officeDocument/2006/relationships" xmlns:m="http://schemas.openxmlformats.org/officeDocument/2006/math" xmlns:v="urn:schemas-microsoft-com:vml" xmlns:wp14="http://schemas.microsoft.com/office/word/2010/wordprocessingDrawing" xmlns:wp="http://schemas.openxmlformats.org/drawingml/2006/wordprocessingDrawing" xmlns:w10="urn:schemas-microsoft-com:office:word" xmlns:w="http://schemas.openxmlformats.org/wordprocessingml/2006/main" xmlns:w14="http://schemas.microsoft.com/office/word/2010/wordml" xmlns:wpg="http://schemas.microsoft.com/office/word/2010/wordprocessingGroup" xmlns:wpi="http://schemas.microsoft.com/office/word/2010/wordprocessingInk" xmlns:wne="http://schemas.microsoft.com/office/word/2006/wordml" xmlns:wps="http://schemas.microsoft.com/office/word/2010/wordprocessingShape" mc:Ignorable="w14 wp14">
-  <w:docDefaults>
-    <w:rPrDefault>
-      <w:rPr>
-        <w:rFonts w:ascii="Arial" w:eastAsia="Arial" w:hAnsi="Arial" w:cs="Arial"/>
-        <w:color w:val="000000"/>
-        <w:sz w:val="22"/>
-        <w:szCs w:val="22"/>
-        <w:lang w:val="en-US" w:eastAsia="en-US" w:bidi="ar-SA"/>
-      </w:rPr>
-    </w:rPrDefault>
-    <w:pPrDefault>
-      <w:pPr>
-        <w:spacing w:line="276" w:lineRule="auto"/>
-      </w:pPr>
-    </w:pPrDefault>
-  </w:docDefaults>
-  <w:latentStyles w:defLockedState="0" w:defUIPriority="99" w:defSemiHidden="1" w:defUnhideWhenUsed="1" w:defQFormat="0" w:count="267">
-    <w:lsdException w:name="Normal" w:semiHidden="0" w:uiPriority="0" w:unhideWhenUsed="0" w:qFormat="1"/>
-    <w:lsdException w:name="heading 1" w:semiHidden="0" w:uiPriority="9" w:unhideWhenUsed="0" w:qFormat="1"/>
-    <w:lsdException w:name="heading 2" w:uiPriority="9" w:qFormat="1"/>
-    <w:lsdException w:name="heading 3" w:uiPriority="9" w:qFormat="1"/>
-    <w:lsdException w:name="heading 4" w:uiPriority="9" w:qFormat="1"/>
-    <w:lsdException w:name="heading 5" w:uiPriority="9" w:qFormat="1"/>
-    <w:lsdException w:name="heading 6" w:uiPriority="9" w:qFormat="1"/>
-    <w:lsdException w:name="heading 7" w:uiPriority="9" w:qFormat="1"/>
-    <w:lsdException w:name="heading 8" w:uiPriority="9" w:qFormat="1"/>
-    <w:lsdException w:name="heading 9" w:uiPriority="9" w:qFormat="1"/>
-    <w:lsdException w:name="toc 1" w:uiPriority="39"/>
-    <w:lsdException w:name="toc 2" w:uiPriority="39"/>
-    <w:lsdException w:name="toc 3" w:uiPriority="39"/>
-    <w:lsdException w:name="toc 4" w:uiPriority="39"/>
-    <w:lsdException w:name="toc 5" w:uiPriority="39"/>
-    <w:lsdException w:name="toc 6" w:uiPriority="39"/>
-    <w:lsdException w:name="toc 7" w:uiPriority="39"/>
-    <w:lsdException w:name="toc 8" w:uiPriority="39"/>
-    <w:lsdException w:name="toc 9" w:uiPriority="39"/>
-    <w:lsdException w:name="caption" w:uiPriority="35" w:qFormat="1"/>
-    <w:lsdException w:name="Title" w:semiHidden="0" w:uiPriority="10" w:unhideWhenUsed="0" w:qFormat="1"/>
-    <w:lsdException w:name="Default Paragraph Font" w:uiPriority="1"/>
-    <w:lsdException w:name="Subtitle" w:semiHidden="0" w:uiPriority="11" w:unhideWhenUsed="0" w:qFormat="1"/>
-    <w:lsdException w:name="Strong" w:semiHidden="0" w:uiPriority="22" w:unhideWhenUsed="0" w:qFormat="1"/>
-    <w:lsdException w:name="Emphasis" w:semiHidden="0" w:uiPriority="20" w:unhideWhenUsed="0" w:qFormat="1"/>
-    <w:lsdException w:name="Table Grid" w:semiHidden="0" w:uiPriority="59" w:unhideWhenUsed="0"/>
-    <w:lsdException w:name="Placeholder Text" w:unhideWhenUsed="0"/>
-    <w:lsdException w:name="No Spacing" w:semiHidden="0" w:uiPriority="1" w:unhideWhenUsed="0" w:qFormat="1"/>
-    <w:lsdException w:name="Light Shading" w:semiHidden="0" w:uiPriority="60" w:unhideWhenUsed="0"/>
-    <w:lsdException w:name="Light List" w:semiHidden="0" w:uiPriority="61" w:unhideWhenUsed="0"/>
-    <w:lsdException w:name="Light Grid" w:semiHidden="0" w:uiPriority="62" w:unhideWhenUsed="0"/>
-    <w:lsdException w:name="Medium Shading 1" w:semiHidden="0" w:uiPriority="63" w:unhideWhenUsed="0"/>
-    <w:lsdException w:name="Medium Shading 2" w:semiHidden="0" w:uiPriority="64" w:unhideWhenUsed="0"/>
-    <w:lsdException w:name="Medium List 1" w:semiHidden="0" w:uiPriority="65" w:unhideWhenUsed="0"/>
-    <w:lsdException w:name="Medium List 2" w:semiHidden="0" w:uiPriority="66" w:unhideWhenUsed="0"/>
-    <w:lsdException w:name="Medium Grid 1" w:semiHidden="0" w:uiPriority="67" w:unhideWhenUsed="0"/>
-    <w:lsdException w:name="Medium Grid 2" w:semiHidden="0" w:uiPriority="68" w:unhideWhenUsed="0"/>
-    <w:lsdException w:name="Medium Grid 3" w:semiHidden="0" w:uiPriority="69" w:unhideWhenUsed="0"/>
-    <w:lsdException w:name="Dark List" w:semiHidden="0" w:uiPriority="70" w:unhideWhenUsed="0"/>
-    <w:lsdException w:name="Colorful Shading" w:semiHidden="0" w:uiPriority="71" w:unhideWhenUsed="0"/>
-    <w:lsdException w:name="Colorful List" w:semiHidden="0" w:uiPriority="72" w:unhideWhenUsed="0"/>
-    <w:lsdException w:name="Colorful Grid" w:semiHidden="0" w:uiPriority="73" w:unhideWhenUsed="0"/>
-    <w:lsdException w:name="Light Shading Accent 1" w:semiHidden="0" w:uiPriority="60" w:unhideWhenUsed="0"/>
-    <w:lsdException w:name="Light List Accent 1" w:semiHidden="0" w:uiPriority="61" w:unhideWhenUsed="0"/>
-    <w:lsdException w:name="Light Grid Accent 1" w:semiHidden="0" w:uiPriority="62" w:unhideWhenUsed="0"/>
-    <w:lsdException w:name="Medium Shading 1 Accent 1" w:semiHidden="0" w:uiPriority="63" w:unhideWhenUsed="0"/>
-    <w:lsdException w:name="Medium Shading 2 Accent 1" w:semiHidden="0" w:uiPriority="64" w:unhideWhenUsed="0"/>
-    <w:lsdException w:name="Medium List 1 Accent 1" w:semiHidden="0" w:uiPriority="65" w:unhideWhenUsed="0"/>
-    <w:lsdException w:name="Revision" w:unhideWhenUsed="0"/>
-    <w:lsdException w:name="List Paragraph" w:semiHidden="0" w:uiPriority="34" w:unhideWhenUsed="0" w:qFormat="1"/>
-    <w:lsdException w:name="Quote" w:semiHidden="0" w:uiPriority="29" w:unhideWhenUsed="0" w:qFormat="1"/>
-    <w:lsdException w:name="Intense Quote" w:semiHidden="0" w:uiPriority="30" w:unhideWhenUsed="0" w:qFormat="1"/>
-    <w:lsdException w:name="Medium List 2 Accent 1" w:semiHidden="0" w:uiPriority="66" w:unhideWhenUsed="0"/>
-    <w:lsdException w:name="Medium Grid 1 Accent 1" w:semiHidden="0" w:uiPriority="67" w:unhideWhenUsed="0"/>
-    <w:lsdException w:name="Medium Grid 2 Accent 1" w:semiHidden="0" w:uiPriority="68" w:unhideWhenUsed="0"/>
-    <w:lsdException w:name="Medium Grid 3 Accent 1" w:semiHidden="0" w:uiPriority="69" w:unhideWhenUsed="0"/>
-    <w:lsdException w:name="Dark List Accent 1" w:semiHidden="0" w:uiPriority="70" w:unhideWhenUsed="0"/>
-    <w:lsdException w:name="Colorful Shading Accent 1" w:semiHidden="0" w:uiPriority="71" w:unhideWhenUsed="0"/>
-    <w:lsdException w:name="Colorful List Accent 1" w:semiHidden="0" w:uiPriority="72" w:unhideWhenUsed="0"/>
-    <w:lsdException w:name="Colorful Grid Accent 1" w:semiHidden="0" w:uiPriority="73" w:unhideWhenUsed="0"/>
-    <w:lsdException w:name="Light Shading Accent 2" w:semiHidden="0" w:uiPriority="60" w:unhideWhenUsed="0"/>
-    <w:lsdException w:name="Light List Accent 2" w:semiHidden="0" w:uiPriority="61" w:unhideWhenUsed="0"/>
-    <w:lsdException w:name="Light Grid Accent 2" w:semiHidden="0" w:uiPriority="62" w:unhideWhenUsed="0"/>
-    <w:lsdException w:name="Medium Shading 1 Accent 2" w:semiHidden="0" w:uiPriority="63" w:unhideWhenUsed="0"/>
-    <w:lsdException w:name="Medium Shading 2 Accent 2" w:semiHidden="0" w:uiPriority="64" w:unhideWhenUsed="0"/>
-    <w:lsdException w:name="Medium List 1 Accent 2" w:semiHidden="0" w:uiPriority="65" w:unhideWhenUsed="0"/>
-    <w:lsdException w:name="Medium List 2 Accent 2" w:semiHidden="0" w:uiPriority="66" w:unhideWhenUsed="0"/>
-    <w:lsdException w:name="Medium Grid 1 Accent 2" w:semiHidden="0" w:uiPriority="67" w:unhideWhenUsed="0"/>
-    <w:lsdException w:name="Medium Grid 2 Accent 2" w:semiHidden="0" w:uiPriority="68" w:unhideWhenUsed="0"/>
-    <w:lsdException w:name="Medium Grid 3 Accent 2" w:semiHidden="0" w:uiPriority="69" w:unhideWhenUsed="0"/>
-    <w:lsdException w:name="Dark List Accent 2" w:semiHidden="0" w:uiPriority="70" w:unhideWhenUsed="0"/>
-    <w:lsdException w:name="Colorful Shading Accent 2" w:semiHidden="0" w:uiPriority="71" w:unhideWhenUsed="0"/>
-    <w:lsdException w:name="Colorful List Accent 2" w:semiHidden="0" w:uiPriority="72" w:unhideWhenUsed="0"/>
-    <w:lsdException w:name="Colorful Grid Accent 2" w:semiHidden="0" w:uiPriority="73" w:unhideWhenUsed="0"/>
-    <w:lsdException w:name="Light Shading Accent 3" w:semiHidden="0" w:uiPriority="60" w:unhideWhenUsed="0"/>
-    <w:lsdException w:name="Light List Accent 3" w:semiHidden="0" w:uiPriority="61" w:unhideWhenUsed="0"/>
-    <w:lsdException w:name="Light Grid Accent 3" w:semiHidden="0" w:uiPriority="62" w:unhideWhenUsed="0"/>
-    <w:lsdException w:name="Medium Shading 1 Accent 3" w:semiHidden="0" w:uiPriority="63" w:unhideWhenUsed="0"/>
-    <w:lsdException w:name="Medium Shading 2 Accent 3" w:semiHidden="0" w:uiPriority="64" w:unhideWhenUsed="0"/>
-    <w:lsdException w:name="Medium List 1 Accent 3" w:semiHidden="0" w:uiPriority="65" w:unhideWhenUsed="0"/>
-    <w:lsdException w:name="Medium List 2 Accent 3" w:semiHidden="0" w:uiPriority="66" w:unhideWhenUsed="0"/>
-    <w:lsdException w:name="Medium Grid 1 Accent 3" w:semiHidden="0" w:uiPriority="67" w:unhideWhenUsed="0"/>
-    <w:lsdException w:name="Medium Grid 2 Accent 3" w:semiHidden="0" w:uiPriority="68" w:unhideWhenUsed="0"/>
-    <w:lsdException w:name="Medium Grid 3 Accent 3" w:semiHidden="0" w:uiPriority="69" w:unhideWhenUsed="0"/>
-    <w:lsdException w:name="Dark List Accent 3" w:semiHidden="0" w:uiPriority="70" w:unhideWhenUsed="0"/>
-    <w:lsdException w:name="Colorful Shading Accent 3" w:semiHidden="0" w:uiPriority="71" w:unhideWhenUsed="0"/>
-    <w:lsdException w:name="Colorful List Accent 3" w:semiHidden="0" w:uiPriority="72" w:unhideWhenUsed="0"/>
-    <w:lsdException w:name="Colorful Grid Accent 3" w:semiHidden="0" w:uiPriority="73" w:unhideWhenUsed="0"/>
-    <w:lsdException w:name="Light Shading Accent 4" w:semiHidden="0" w:uiPriority="60" w:unhideWhenUsed="0"/>
-    <w:lsdException w:name="Light List Accent 4" w:semiHidden="0" w:uiPriority="61" w:unhideWhenUsed="0"/>
-    <w:lsdException w:name="Light Grid Accent 4" w:semiHidden="0" w:uiPriority="62" w:unhideWhenUsed="0"/>
-    <w:lsdException w:name="Medium Shading 1 Accent 4" w:semiHidden="0" w:uiPriority="63" w:unhideWhenUsed="0"/>
-    <w:lsdException w:name="Medium Shading 2 Accent 4" w:semiHidden="0" w:uiPriority="64" w:unhideWhenUsed="0"/>
-    <w:lsdException w:name="Medium List 1 Accent 4" w:semiHidden="0" w:uiPriority="65" w:unhideWhenUsed="0"/>
-    <w:lsdException w:name="Medium List 2 Accent 4" w:semiHidden="0" w:uiPriority="66" w:unhideWhenUsed="0"/>
-    <w:lsdException w:name="Medium Grid 1 Accent 4" w:semiHidden="0" w:uiPriority="67" w:unhideWhenUsed="0"/>
-    <w:lsdException w:name="Medium Grid 2 Accent 4" w:semiHidden="0" w:uiPriority="68" w:unhideWhenUsed="0"/>
-    <w:lsdException w:name="Medium Grid 3 Accent 4" w:semiHidden="0" w:uiPriority="69" w:unhideWhenUsed="0"/>
-    <w:lsdException w:name="Dark List Accent 4" w:semiHidden="0" w:uiPriority="70" w:unhideWhenUsed="0"/>
-    <w:lsdException w:name="Colorful Shading Accent 4" w:semiHidden="0" w:uiPriority="71" w:unhideWhenUsed="0"/>
-    <w:lsdException w:name="Colorful List Accent 4" w:semiHidden="0" w:uiPriority="72" w:unhideWhenUsed="0"/>
-    <w:lsdException w:name="Colorful Grid Accent 4" w:semiHidden="0" w:uiPriority="73" w:unhideWhenUsed="0"/>
-    <w:lsdException w:name="Light Shading Accent 5" w:semiHidden="0" w:uiPriority="60" w:unhideWhenUsed="0"/>
-    <w:lsdException w:name="Light List Accent 5" w:semiHidden="0" w:uiPriority="61" w:unhideWhenUsed="0"/>
-    <w:lsdException w:name="Light Grid Accent 5" w:semiHidden="0" w:uiPriority="62" w:unhideWhenUsed="0"/>
-    <w:lsdException w:name="Medium Shading 1 Accent 5" w:semiHidden="0" w:uiPriority="63" w:unhideWhenUsed="0"/>
-    <w:lsdException w:name="Medium Shading 2 Accent 5" w:semiHidden="0" w:uiPriority="64" w:unhideWhenUsed="0"/>
-    <w:lsdException w:name="Medium List 1 Accent 5" w:semiHidden="0" w:uiPriority="65" w:unhideWhenUsed="0"/>
-    <w:lsdException w:name="Medium List 2 Accent 5" w:semiHidden="0" w:uiPriority="66" w:unhideWhenUsed="0"/>
-    <w:lsdException w:name="Medium Grid 1 Accent 5" w:semiHidden="0" w:uiPriority="67" w:unhideWhenUsed="0"/>
-    <w:lsdException w:name="Medium Grid 2 Accent 5" w:semiHidden="0" w:uiPriority="68" w:unhideWhenUsed="0"/>
-    <w:lsdException w:name="Medium Grid 3 Accent 5" w:semiHidden="0" w:uiPriority="69" w:unhideWhenUsed="0"/>
-    <w:lsdException w:name="Dark List Accent 5" w:semiHidden="0" w:uiPriority="70" w:unhideWhenUsed="0"/>
-    <w:lsdException w:name="Colorful Shading Accent 5" w:semiHidden="0" w:uiPriority="71" w:unhideWhenUsed="0"/>
-    <w:lsdException w:name="Colorful List Accent 5" w:semiHidden="0" w:uiPriority="72" w:unhideWhenUsed="0"/>
-    <w:lsdException w:name="Colorful Grid Accent 5" w:semiHidden="0" w:uiPriority="73" w:unhideWhenUsed="0"/>
-    <w:lsdException w:name="Light Shading Accent 6" w:semiHidden="0" w:uiPriority="60" w:unhideWhenUsed="0"/>
-    <w:lsdException w:name="Light List Accent 6" w:semiHidden="0" w:uiPriority="61" w:unhideWhenUsed="0"/>
-    <w:lsdException w:name="Light Grid Accent 6" w:semiHidden="0" w:uiPriority="62" w:unhideWhenUsed="0"/>
-    <w:lsdException w:name="Medium Shading 1 Accent 6" w:semiHidden="0" w:uiPriority="63" w:unhideWhenUsed="0"/>
-    <w:lsdException w:name="Medium Shading 2 Accent 6" w:semiHidden="0" w:uiPriority="64" w:unhideWhenUsed="0"/>
-    <w:lsdException w:name="Medium List 1 Accent 6" w:semiHidden="0" w:uiPriority="65" w:unhideWhenUsed="0"/>
-    <w:lsdException w:name="Medium List 2 Accent 6" w:semiHidden="0" w:uiPriority="66" w:unhideWhenUsed="0"/>
-    <w:lsdException w:name="Medium Grid 1 Accent 6" w:semiHidden="0" w:uiPriority="67" w:unhideWhenUsed="0"/>
-    <w:lsdException w:name="Medium Grid 2 Accent 6" w:semiHidden="0" w:uiPriority="68" w:unhideWhenUsed="0"/>
-    <w:lsdException w:name="Medium Grid 3 Accent 6" w:semiHidden="0" w:uiPriority="69" w:unhideWhenUsed="0"/>
-    <w:lsdException w:name="Dark List Accent 6" w:semiHidden="0" w:uiPriority="70" w:unhideWhenUsed="0"/>
-    <w:lsdException w:name="Colorful Shading Accent 6" w:semiHidden="0" w:uiPriority="71" w:unhideWhenUsed="0"/>
-    <w:lsdException w:name="Colorful List Accent 6" w:semiHidden="0" w:uiPriority="72" w:unhideWhenUsed="0"/>
-    <w:lsdException w:name="Colorful Grid Accent 6" w:semiHidden="0" w:uiPriority="73" w:unhideWhenUsed="0"/>
-    <w:lsdException w:name="Subtle Emphasis" w:semiHidden="0" w:uiPriority="19" w:unhideWhenUsed="0" w:qFormat="1"/>
-    <w:lsdException w:name="Intense Emphasis" w:semiHidden="0" w:uiPriority="21" w:unhideWhenUsed="0" w:qFormat="1"/>
-    <w:lsdException w:name="Subtle Reference" w:semiHidden="0" w:uiPriority="31" w:unhideWhenUsed="0" w:qFormat="1"/>
-    <w:lsdException w:name="Intense Reference" w:semiHidden="0" w:uiPriority="32" w:unhideWhenUsed="0" w:qFormat="1"/>
-    <w:lsdException w:name="Book Title" w:semiHidden="0" w:uiPriority="33" w:unhideWhenUsed="0" w:qFormat="1"/>
-    <w:lsdException w:name="Bibliography" w:uiPriority="37"/>
-    <w:lsdException w:name="TOC Heading" w:uiPriority="39" w:qFormat="1"/>
+  <w:latentStyles w:defLockedState="0" w:defUIPriority="99" w:defSemiHidden="0" w:defUnhideWhenUsed="0" w:defQFormat="0" w:count="371">
+    <w:lsdException w:name="Normal" w:uiPriority="0" w:qFormat="1"/>
+    <w:lsdException w:name="heading 1" w:uiPriority="9" w:qFormat="1"/>
+    <w:lsdException w:name="heading 2" w:semiHidden="1" w:uiPriority="9" w:unhideWhenUsed="1" w:qFormat="1"/>
+    <w:lsdException w:name="heading 3" w:semiHidden="1" w:uiPriority="9" w:unhideWhenUsed="1" w:qFormat="1"/>
+    <w:lsdException w:name="heading 4" w:semiHidden="1" w:uiPriority="9" w:unhideWhenUsed="1" w:qFormat="1"/>
+    <w:lsdException w:name="heading 5" w:semiHidden="1" w:uiPriority="9" w:unhideWhenUsed="1" w:qFormat="1"/>
+    <w:lsdException w:name="heading 6" w:semiHidden="1" w:uiPriority="9" w:unhideWhenUsed="1" w:qFormat="1"/>
+    <w:lsdException w:name="heading 7" w:semiHidden="1" w:uiPriority="9" w:unhideWhenUsed="1" w:qFormat="1"/>
+    <w:lsdException w:name="heading 8" w:semiHidden="1" w:uiPriority="9" w:unhideWhenUsed="1" w:qFormat="1"/>
+    <w:lsdException w:name="heading 9" w:semiHidden="1" w:uiPriority="9" w:unhideWhenUsed="1" w:qFormat="1"/>
+    <w:lsdException w:name="index 1" w:semiHidden="1" w:unhideWhenUsed="1"/>
+    <w:lsdException w:name="index 2" w:semiHidden="1" w:unhideWhenUsed="1"/>
+    <w:lsdException w:name="index 3" w:semiHidden="1" w:unhideWhenUsed="1"/>
+    <w:lsdException w:name="index 4" w:semiHidden="1" w:unhideWhenUsed="1"/>
+    <w:lsdException w:name="index 5" w:semiHidden="1" w:unhideWhenUsed="1"/>
+    <w:lsdException w:name="index 6" w:semiHidden="1" w:unhideWhenUsed="1"/>
+    <w:lsdException w:name="index 7" w:semiHidden="1" w:unhideWhenUsed="1"/>
+    <w:lsdException w:name="index 8" w:semiHidden="1" w:unhideWhenUsed="1"/>
+    <w:lsdException w:name="index 9" w:semiHidden="1" w:unhideWhenUsed="1"/>
+    <w:lsdException w:name="toc 1" w:semiHidden="1" w:uiPriority="39" w:unhideWhenUsed="1"/>
+    <w:lsdException w:name="toc 2" w:semiHidden="1" w:uiPriority="39" w:unhideWhenUsed="1"/>
+    <w:lsdException w:name="toc 3" w:semiHidden="1" w:uiPriority="39" w:unhideWhenUsed="1"/>
+    <w:lsdException w:name="toc 4" w:semiHidden="1" w:uiPriority="39" w:unhideWhenUsed="1"/>
+    <w:lsdException w:name="toc 5" w:semiHidden="1" w:uiPriority="39" w:unhideWhenUsed="1"/>
+    <w:lsdException w:name="toc 6" w:semiHidden="1" w:uiPriority="39" w:unhideWhenUsed="1"/>
+    <w:lsdException w:name="toc 7" w:semiHidden="1" w:uiPriority="39" w:unhideWhenUsed="1"/>
+    <w:lsdException w:name="toc 8" w:semiHidden="1" w:uiPriority="39" w:unhideWhenUsed="1"/>
+    <w:lsdException w:name="toc 9" w:semiHidden="1" w:uiPriority="39" w:unhideWhenUsed="1"/>
+    <w:lsdException w:name="Normal Indent" w:semiHidden="1" w:unhideWhenUsed="1"/>
+    <w:lsdException w:name="footnote text" w:semiHidden="1" w:unhideWhenUsed="1"/>
+    <w:lsdException w:name="annotation text" w:semiHidden="1" w:unhideWhenUsed="1"/>
+    <w:lsdException w:name="header" w:semiHidden="1" w:unhideWhenUsed="1"/>
+    <w:lsdException w:name="footer" w:semiHidden="1" w:unhideWhenUsed="1"/>
+    <w:lsdException w:name="index heading" w:semiHidden="1" w:unhideWhenUsed="1"/>
+    <w:lsdException w:name="caption" w:semiHidden="1" w:uiPriority="35" w:unhideWhenUsed="1" w:qFormat="1"/>
+    <w:lsdException w:name="table of figures" w:semiHidden="1" w:unhideWhenUsed="1"/>
+    <w:lsdException w:name="envelope address" w:semiHidden="1" w:unhideWhenUsed="1"/>
+    <w:lsdException w:name="envelope return" w:semiHidden="1" w:unhideWhenUsed="1"/>
+    <w:lsdException w:name="footnote reference" w:semiHidden="1" w:unhideWhenUsed="1"/>
+    <w:lsdException w:name="annotation reference" w:semiHidden="1" w:unhideWhenUsed="1"/>
+    <w:lsdException w:name="line number" w:semiHidden="1" w:unhideWhenUsed="1"/>
+    <w:lsdException w:name="page number" w:semiHidden="1" w:unhideWhenUsed="1"/>
+    <w:lsdException w:name="endnote reference" w:semiHidden="1" w:unhideWhenUsed="1"/>
+    <w:lsdException w:name="endnote text" w:semiHidden="1" w:unhideWhenUsed="1"/>
+    <w:lsdException w:name="table of authorities" w:semiHidden="1" w:unhideWhenUsed="1"/>
+    <w:lsdException w:name="macro" w:semiHidden="1" w:unhideWhenUsed="1"/>
+    <w:lsdException w:name="toa heading" w:semiHidden="1" w:unhideWhenUsed="1"/>
+    <w:lsdException w:name="List" w:semiHidden="1" w:unhideWhenUsed="1"/>
+    <w:lsdException w:name="List Bullet" w:semiHidden="1" w:unhideWhenUsed="1"/>
+    <w:lsdException w:name="List Number" w:semiHidden="1" w:unhideWhenUsed="1"/>
+    <w:lsdException w:name="List 2" w:semiHidden="1" w:unhideWhenUsed="1"/>
+    <w:lsdException w:name="List 3" w:semiHidden="1" w:unhideWhenUsed="1"/>
+    <w:lsdException w:name="List 4" w:semiHidden="1" w:unhideWhenUsed="1"/>
+    <w:lsdException w:name="List 5" w:semiHidden="1" w:unhideWhenUsed="1"/>
+    <w:lsdException w:name="List Bullet 2" w:semiHidden="1" w:unhideWhenUsed="1"/>
+    <w:lsdException w:name="List Bullet 3" w:semiHidden="1" w:unhideWhenUsed="1"/>
+    <w:lsdException w:name="List Bullet 4" w:semiHidden="1" w:unhideWhenUsed="1"/>
+    <w:lsdException w:name="List Bullet 5" w:semiHidden="1" w:unhideWhenUsed="1"/>
+    <w:lsdException w:name="List Number 2" w:semiHidden="1" w:unhideWhenUsed="1"/>
+    <w:lsdException w:name="List Number 3" w:semiHidden="1" w:unhideWhenUsed="1"/>
+    <w:lsdException w:name="List Number 4" w:semiHidden="1" w:unhideWhenUsed="1"/>
+    <w:lsdException w:name="List Number 5" w:semiHidden="1" w:unhideWhenUsed="1"/>
+    <w:lsdException w:name="Title" w:uiPriority="10" w:qFormat="1"/>
+    <w:lsdException w:name="Closing" w:semiHidden="1" w:unhideWhenUsed="1"/>
+    <w:lsdException w:name="Signature" w:semiHidden="1" w:unhideWhenUsed="1"/>
+    <w:lsdException w:name="Default Paragraph Font" w:semiHidden="1" w:uiPriority="1" w:unhideWhenUsed="1"/>
+    <w:lsdException w:name="Body Text" w:semiHidden="1" w:unhideWhenUsed="1"/>
+    <w:lsdException w:name="Body Text Indent" w:semiHidden="1" w:unhideWhenUsed="1"/>
+    <w:lsdException w:name="List Continue" w:semiHidden="1" w:unhideWhenUsed="1"/>
+    <w:lsdException w:name="List Continue 2" w:semiHidden="1" w:unhideWhenUsed="1"/>
+    <w:lsdException w:name="List Continue 3" w:semiHidden="1" w:unhideWhenUsed="1"/>
+    <w:lsdException w:name="List Continue 4" w:semiHidden="1" w:unhideWhenUsed="1"/>
+    <w:lsdException w:name="List Continue 5" w:semiHidden="1" w:unhideWhenUsed="1"/>
+    <w:lsdException w:name="Message Header" w:semiHidden="1" w:unhideWhenUsed="1"/>
+    <w:lsdException w:name="Subtitle" w:uiPriority="11" w:qFormat="1"/>
+    <w:lsdException w:name="Salutation" w:semiHidden="1" w:unhideWhenUsed="1"/>
+    <w:lsdException w:name="Date" w:semiHidden="1" w:unhideWhenUsed="1"/>
+    <w:lsdException w:name="Body Text First Indent" w:semiHidden="1" w:unhideWhenUsed="1"/>
+    <w:lsdException w:name="Body Text First Indent 2" w:semiHidden="1" w:unhideWhenUsed="1"/>
+    <w:lsdException w:name="Note Heading" w:semiHidden="1" w:unhideWhenUsed="1"/>
+    <w:lsdException w:name="Body Text 2" w:semiHidden="1" w:unhideWhenUsed="1"/>
+    <w:lsdException w:name="Body Text 3" w:semiHidden="1" w:unhideWhenUsed="1"/>
+    <w:lsdException w:name="Body Text Indent 2" w:semiHidden="1" w:unhideWhenUsed="1"/>
+    <w:lsdException w:name="Body Text Indent 3" w:semiHidden="1" w:unhideWhenUsed="1"/>
+    <w:lsdException w:name="Block Text" w:semiHidden="1" w:unhideWhenUsed="1"/>
+    <w:lsdException w:name="Hyperlink" w:semiHidden="1" w:unhideWhenUsed="1"/>
+    <w:lsdException w:name="FollowedHyperlink" w:semiHidden="1" w:unhideWhenUsed="1"/>
+    <w:lsdException w:name="Strong" w:uiPriority="22" w:qFormat="1"/>
+    <w:lsdException w:name="Emphasis" w:uiPriority="20" w:qFormat="1"/>
+    <w:lsdException w:name="Document Map" w:semiHidden="1" w:unhideWhenUsed="1"/>
+    <w:lsdException w:name="Plain Text" w:semiHidden="1" w:unhideWhenUsed="1"/>
+    <w:lsdException w:name="E-mail Signature" w:semiHidden="1" w:unhideWhenUsed="1"/>
+    <w:lsdException w:name="HTML Top of Form" w:semiHidden="1" w:unhideWhenUsed="1"/>
+    <w:lsdException w:name="HTML Bottom of Form" w:semiHidden="1" w:unhideWhenUsed="1"/>
+    <w:lsdException w:name="Normal (Web)" w:semiHidden="1" w:unhideWhenUsed="1"/>
+    <w:lsdException w:name="HTML Acronym" w:semiHidden="1" w:unhideWhenUsed="1"/>
+    <w:lsdException w:name="HTML Address" w:semiHidden="1" w:unhideWhenUsed="1"/>
+    <w:lsdException w:name="HTML Cite" w:semiHidden="1" w:unhideWhenUsed="1"/>
+    <w:lsdException w:name="HTML Code" w:semiHidden="1" w:unhideWhenUsed="1"/>
+    <w:lsdException w:name="HTML Definition" w:semiHidden="1" w:unhideWhenUsed="1"/>
+    <w:lsdException w:name="HTML Keyboard" w:semiHidden="1" w:unhideWhenUsed="1"/>
+    <w:lsdException w:name="HTML Preformatted" w:semiHidden="1" w:unhideWhenUsed="1"/>
+    <w:lsdException w:name="HTML Sample" w:semiHidden="1" w:unhideWhenUsed="1"/>
+    <w:lsdException w:name="HTML Typewriter" w:semiHidden="1" w:unhideWhenUsed="1"/>
+    <w:lsdException w:name="HTML Variable" w:semiHidden="1" w:unhideWhenUsed="1"/>
+    <w:lsdException w:name="Normal Table" w:semiHidden="1" w:unhideWhenUsed="1"/>
+    <w:lsdException w:name="annotation subject" w:semiHidden="1" w:unhideWhenUsed="1"/>
+    <w:lsdException w:name="No List" w:semiHidden="1" w:unhideWhenUsed="1"/>
+    <w:lsdException w:name="Outline List 1" w:semiHidden="1" w:unhideWhenUsed="1"/>
+    <w:lsdException w:name="Outline List 2" w:semiHidden="1" w:unhideWhenUsed="1"/>
+    <w:lsdException w:name="Outline List 3" w:semiHidden="1" w:unhideWhenUsed="1"/>
+    <w:lsdException w:name="Table Simple 1" w:semiHidden="1" w:unhideWhenUsed="1"/>
+    <w:lsdException w:name="Table Simple 2" w:semiHidden="1" w:unhideWhenUsed="1"/>
+    <w:lsdException w:name="Table Simple 3" w:semiHidden="1" w:unhideWhenUsed="1"/>
+    <w:lsdException w:name="Table Classic 1" w:semiHidden="1" w:unhideWhenUsed="1"/>
+    <w:lsdException w:name="Table Classic 2" w:semiHidden="1" w:unhideWhenUsed="1"/>
+    <w:lsdException w:name="Table Classic 3" w:semiHidden="1" w:unhideWhenUsed="1"/>
+    <w:lsdException w:name="Table Classic 4" w:semiHidden="1" w:unhideWhenUsed="1"/>
+    <w:lsdException w:name="Table Colorful 1" w:semiHidden="1" w:unhideWhenUsed="1"/>
+    <w:lsdException w:name="Table Colorful 2" w:semiHidden="1" w:unhideWhenUsed="1"/>
+    <w:lsdException w:name="Table Colorful 3" w:semiHidden="1" w:unhideWhenUsed="1"/>
+    <w:lsdException w:name="Table Columns 1" w:semiHidden="1" w:unhideWhenUsed="1"/>
+    <w:lsdException w:name="Table Columns 2" w:semiHidden="1" w:unhideWhenUsed="1"/>
+    <w:lsdException w:name="Table Columns 3" w:semiHidden="1" w:unhideWhenUsed="1"/>
+    <w:lsdException w:name="Table Columns 4" w:semiHidden="1" w:unhideWhenUsed="1"/>
+    <w:lsdException w:name="Table Columns 5" w:semiHidden="1" w:unhideWhenUsed="1"/>
+    <w:lsdException w:name="Table Grid 1" w:semiHidden="1" w:unhideWhenUsed="1"/>
+    <w:lsdException w:name="Table Grid 2" w:semiHidden="1" w:unhideWhenUsed="1"/>
+    <w:lsdException w:name="Table Grid 3" w:semiHidden="1" w:unhideWhenUsed="1"/>
+    <w:lsdException w:name="Table Grid 4" w:semiHidden="1" w:unhideWhenUsed="1"/>
+    <w:lsdException w:name="Table Grid 5" w:semiHidden="1" w:unhideWhenUsed="1"/>
+    <w:lsdException w:name="Table Grid 6" w:semiHidden="1" w:unhideWhenUsed="1"/>
+    <w:lsdException w:name="Table Grid 7" w:semiHidden="1" w:unhideWhenUsed="1"/>
+    <w:lsdException w:name="Table Grid 8" w:semiHidden="1" w:unhideWhenUsed="1"/>
+    <w:lsdException w:name="Table List 1" w:semiHidden="1" w:unhideWhenUsed="1"/>
+    <w:lsdException w:name="Table List 2" w:semiHidden="1" w:unhideWhenUsed="1"/>
+    <w:lsdException w:name="Table List 3" w:semiHidden="1" w:unhideWhenUsed="1"/>
+    <w:lsdException w:name="Table List 4" w:semiHidden="1" w:unhideWhenUsed="1"/>
+    <w:lsdException w:name="Table List 5" w:semiHidden="1" w:unhideWhenUsed="1"/>
+    <w:lsdException w:name="Table List 6" w:semiHidden="1" w:unhideWhenUsed="1"/>
+    <w:lsdException w:name="Table List 7" w:semiHidden="1" w:unhideWhenUsed="1"/>
+    <w:lsdException w:name="Table List 8" w:semiHidden="1" w:unhideWhenUsed="1"/>
+    <w:lsdException w:name="Table 3D effects 1" w:semiHidden="1" w:unhideWhenUsed="1"/>
+    <w:lsdException w:name="Table 3D effects 2" w:semiHidden="1" w:unhideWhenUsed="1"/>
+    <w:lsdException w:name="Table 3D effects 3" w:semiHidden="1" w:unhideWhenUsed="1"/>
+    <w:lsdException w:name="Table Contemporary" w:semiHidden="1" w:unhideWhenUsed="1"/>
+    <w:lsdException w:name="Table Elegant" w:semiHidden="1" w:unhideWhenUsed="1"/>
+    <w:lsdException w:name="Table Professional" w:semiHidden="1" w:unhideWhenUsed="1"/>
+    <w:lsdException w:name="Table Subtle 1" w:semiHidden="1" w:unhideWhenUsed="1"/>
+    <w:lsdException w:name="Table Subtle 2" w:semiHidden="1" w:unhideWhenUsed="1"/>
+    <w:lsdException w:name="Table Web 1" w:semiHidden="1" w:unhideWhenUsed="1"/>
+    <w:lsdException w:name="Table Web 2" w:semiHidden="1" w:unhideWhenUsed="1"/>
+    <w:lsdException w:name="Table Web 3" w:semiHidden="1" w:unhideWhenUsed="1"/>
+    <w:lsdException w:name="Balloon Text" w:semiHidden="1" w:unhideWhenUsed="1"/>
+    <w:lsdException w:name="Table Grid" w:uiPriority="59"/>
+    <w:lsdException w:name="Table Theme" w:semiHidden="1" w:unhideWhenUsed="1"/>
+    <w:lsdException w:name="Placeholder Text" w:semiHidden="1"/>
+    <w:lsdException w:name="No Spacing" w:uiPriority="1" w:qFormat="1"/>
+    <w:lsdException w:name="Light Shading" w:uiPriority="60"/>
+    <w:lsdException w:name="Light List" w:uiPriority="61"/>
+    <w:lsdException w:name="Light Grid" w:uiPriority="62"/>
+    <w:lsdException w:name="Medium Shading 1" w:uiPriority="63"/>
+    <w:lsdException w:name="Medium Shading 2" w:uiPriority="64"/>
+    <w:lsdException w:name="Medium List 1" w:uiPriority="65"/>
+    <w:lsdException w:name="Medium List 2" w:uiPriority="66"/>
+    <w:lsdException w:name="Medium Grid 1" w:uiPriority="67"/>
+    <w:lsdException w:name="Medium Grid 2" w:uiPriority="68"/>
+    <w:lsdException w:name="Medium Grid 3" w:uiPriority="69"/>
+    <w:lsdException w:name="Dark List" w:uiPriority="70"/>
+    <w:lsdException w:name="Colorful Shading" w:uiPriority="71"/>
+    <w:lsdException w:name="Colorful List" w:uiPriority="72"/>
+    <w:lsdException w:name="Colorful Grid" w:uiPriority="73"/>
+    <w:lsdException w:name="Light Shading Accent 1" w:uiPriority="60"/>
+    <w:lsdException w:name="Light List Accent 1" w:uiPriority="61"/>
+    <w:lsdException w:name="Light Grid Accent 1" w:uiPriority="62"/>
+    <w:lsdException w:name="Medium Shading 1 Accent 1" w:uiPriority="63"/>
+    <w:lsdException w:name="Medium Shading 2 Accent 1" w:uiPriority="64"/>
+    <w:lsdException w:name="Medium List 1 Accent 1" w:uiPriority="65"/>
+    <w:lsdException w:name="Revision" w:semiHidden="1"/>
+    <w:lsdException w:name="List Paragraph" w:uiPriority="34" w:qFormat="1"/>
+    <w:lsdException w:name="Quote" w:uiPriority="29" w:qFormat="1"/>
+    <w:lsdException w:name="Intense Quote" w:uiPriority="30" w:qFormat="1"/>
+    <w:lsdException w:name="Medium List 2 Accent 1" w:uiPriority="66"/>
+    <w:lsdException w:name="Medium Grid 1 Accent 1" w:uiPriority="67"/>
+    <w:lsdException w:name="Medium Grid 2 Accent 1" w:uiPriority="68"/>
+    <w:lsdException w:name="Medium Grid 3 Accent 1" w:uiPriority="69"/>
+    <w:lsdException w:name="Dark List Accent 1" w:uiPriority="70"/>
+    <w:lsdException w:name="Colorful Shading Accent 1" w:uiPriority="71"/>
+    <w:lsdException w:name="Colorful List Accent 1" w:uiPriority="72"/>
+    <w:lsdException w:name="Colorful Grid Accent 1" w:uiPriority="73"/>
+    <w:lsdException w:name="Light Shading Accent 2" w:uiPriority="60"/>
+    <w:lsdException w:name="Light List Accent 2" w:uiPriority="61"/>
+    <w:lsdException w:name="Light Grid Accent 2" w:uiPriority="62"/>
+    <w:lsdException w:name="Medium Shading 1 Accent 2" w:uiPriority="63"/>
+    <w:lsdException w:name="Medium Shading 2 Accent 2" w:uiPriority="64"/>
+    <w:lsdException w:name="Medium List 1 Accent 2" w:uiPriority="65"/>
+    <w:lsdException w:name="Medium List 2 Accent 2" w:uiPriority="66"/>
+    <w:lsdException w:name="Medium Grid 1 Accent 2" w:uiPriority="67"/>
+    <w:lsdException w:name="Medium Grid 2 Accent 2" w:uiPriority="68"/>
+    <w:lsdException w:name="Medium Grid 3 Accent 2" w:uiPriority="69"/>
+    <w:lsdException w:name="Dark List Accent 2" w:uiPriority="70"/>
+    <w:lsdException w:name="Colorful Shading Accent 2" w:uiPriority="71"/>
+    <w:lsdException w:name="Colorful List Accent 2" w:uiPriority="72"/>
+    <w:lsdException w:name="Colorful Grid Accent 2" w:uiPriority="73"/>
+    <w:lsdException w:name="Light Shading Accent 3" w:uiPriority="60"/>
+    <w:lsdException w:name="Light List Accent 3" w:uiPriority="61"/>
+    <w:lsdException w:name="Light Grid Accent 3" w:uiPriority="62"/>
+    <w:lsdException w:name="Medium Shading 1 Accent 3" w:uiPriority="63"/>
+    <w:lsdException w:name="Medium Shading 2 Accent 3" w:uiPriority="64"/>
+    <w:lsdException w:name="Medium List 1 Accent 3" w:uiPriority="65"/>
+    <w:lsdException w:name="Medium List 2 Accent 3" w:uiPriority="66"/>
+    <w:lsdException w:name="Medium Grid 1 Accent 3" w:uiPriority="67"/>
+    <w:lsdException w:name="Medium Grid 2 Accent 3" w:uiPriority="68"/>
+    <w:lsdException w:name="Medium Grid 3 Accent 3" w:uiPriority="69"/>
+    <w:lsdException w:name="Dark List Accent 3" w:uiPriority="70"/>
+    <w:lsdException w:name="Colorful Shading Accent 3" w:uiPriority="71"/>
+    <w:lsdException w:name="Colorful List Accent 3" w:uiPriority="72"/>
+    <w:lsdException w:name="Colorful Grid Accent 3" w:uiPriority="73"/>
+    <w:lsdException w:name="Light Shading Accent 4" w:uiPriority="60"/>
+    <w:lsdException w:name="Light List Accent 4" w:uiPriority="61"/>
+    <w:lsdException w:name="Light Grid Accent 4" w:uiPriority="62"/>
+    <w:lsdException w:name="Medium Shading 1 Accent 4" w:uiPriority="63"/>
+    <w:lsdException w:name="Medium Shading 2 Accent 4" w:uiPriority="64"/>
+    <w:lsdException w:name="Medium List 1 Accent 4" w:uiPriority="65"/>
+    <w:lsdException w:name="Medium List 2 Accent 4" w:uiPriority="66"/>
+    <w:lsdException w:name="Medium Grid 1 Accent 4" w:uiPriority="67"/>
+    <w:lsdException w:name="Medium Grid 2 Accent 4" w:uiPriority="68"/>
+    <w:lsdException w:name="Medium Grid 3 Accent 4" w:uiPriority="69"/>
+    <w:lsdException w:name="Dark List Accent 4" w:uiPriority="70"/>
+    <w:lsdException w:name="Colorful Shading Accent 4" w:uiPriority="71"/>
+    <w:lsdException w:name="Colorful List Accent 4" w:uiPriority="72"/>
+    <w:lsdException w:name="Colorful Grid Accent 4" w:uiPriority="73"/>
+    <w:lsdException w:name="Light Shading Accent 5" w:uiPriority="60"/>
+    <w:lsdException w:name="Light List Accent 5" w:uiPriority="61"/>
+    <w:lsdException w:name="Light Grid Accent 5" w:uiPriority="62"/>
+    <w:lsdException w:name="Medium Shading 1 Accent 5" w:uiPriority="63"/>
+    <w:lsdException w:name="Medium Shading 2 Accent 5" w:uiPriority="64"/>
+    <w:lsdException w:name="Medium List 1 Accent 5" w:uiPriority="65"/>
+    <w:lsdException w:name="Medium List 2 Accent 5" w:uiPriority="66"/>
+    <w:lsdException w:name="Medium Grid 1 Accent 5" w:uiPriority="67"/>
+    <w:lsdException w:name="Medium Grid 2 Accent 5" w:uiPriority="68"/>
+    <w:lsdException w:name="Medium Grid 3 Accent 5" w:uiPriority="69"/>
+    <w:lsdException w:name="Dark List Accent 5" w:uiPriority="70"/>
+    <w:lsdException w:name="Colorful Shading Accent 5" w:uiPriority="71"/>
+    <w:lsdException w:name="Colorful List Accent 5" w:uiPriority="72"/>
+    <w:lsdException w:name="Colorful Grid Accent 5" w:uiPriority="73"/>
+    <w:lsdException w:name="Light Shading Accent 6" w:uiPriority="60"/>
+    <w:lsdException w:name="Light List Accent 6" w:uiPriority="61"/>
+    <w:lsdException w:name="Light Grid Accent 6" w:uiPriority="62"/>
+    <w:lsdException w:name="Medium Shading 1 Accent 6" w:uiPriority="63"/>
+    <w:lsdException w:name="Medium Shading 2 Accent 6" w:uiPriority="64"/>
+    <w:lsdException w:name="Medium List 1 Accent 6" w:uiPriority="65"/>
+    <w:lsdException w:name="Medium List 2 Accent 6" w:uiPriority="66"/>
+    <w:lsdException w:name="Medium Grid 1 Accent 6" w:uiPriority="67"/>
+    <w:lsdException w:name="Medium Grid 2 Accent 6" w:uiPriority="68"/>
+    <w:lsdException w:name="Medium Grid 3 Accent 6" w:uiPriority="69"/>
+    <w:lsdException w:name="Dark List Accent 6" w:uiPriority="70"/>
+    <w:lsdException w:name="Colorful Shading Accent 6" w:uiPriority="71"/>
+    <w:lsdException w:name="Colorful List Accent 6" w:uiPriority="72"/>
+    <w:lsdException w:name="Colorful Grid Accent 6" w:uiPriority="73"/>
+    <w:lsdException w:name="Subtle Emphasis" w:uiPriority="19" w:qFormat="1"/>
+    <w:lsdException w:name="Intense Emphasis" w:uiPriority="21" w:qFormat="1"/>
+    <w:lsdException w:name="Subtle Reference" w:uiPriority="31" w:qFormat="1"/>
+    <w:lsdException w:name="Intense Reference" w:uiPriority="32" w:qFormat="1"/>
+    <w:lsdException w:name="Book Title" w:uiPriority="33" w:qFormat="1"/>
+    <w:lsdException w:name="Bibliography" w:semiHidden="1" w:uiPriority="37" w:unhideWhenUsed="1"/>
+    <w:lsdException w:name="TOC Heading" w:semiHidden="1" w:uiPriority="39" w:unhideWhenUsed="1" w:qFormat="1"/>
+    <w:lsdException w:name="Plain Table 1" w:uiPriority="41"/>
+    <w:lsdException w:name="Plain Table 2" w:uiPriority="42"/>
+    <w:lsdException w:name="Plain Table 3" w:uiPriority="43"/>
+    <w:lsdException w:name="Plain Table 4" w:uiPriority="44"/>
+    <w:lsdException w:name="Plain Table 5" w:uiPriority="45"/>
+    <w:lsdException w:name="Grid Table Light" w:uiPriority="40"/>
+    <w:lsdException w:name="Grid Table 1 Light" w:uiPriority="46"/>
+    <w:lsdException w:name="Grid Table 2" w:uiPriority="47"/>
+    <w:lsdException w:name="Grid Table 3" w:uiPriority="48"/>
+    <w:lsdException w:name="Grid Table 4" w:uiPriority="49"/>
+    <w:lsdException w:name="Grid Table 5 Dark" w:uiPriority="50"/>
+    <w:lsdException w:name="Grid Table 6 Colorful" w:uiPriority="51"/>
+    <w:lsdException w:name="Grid Table 7 Colorful" w:uiPriority="52"/>
+    <w:lsdException w:name="Grid Table 1 Light Accent 1" w:uiPriority="46"/>
+    <w:lsdException w:name="Grid Table 2 Accent 1" w:uiPriority="47"/>
+    <w:lsdException w:name="Grid Table 3 Accent 1" w:uiPriority="48"/>
+    <w:lsdException w:name="Grid Table 4 Accent 1" w:uiPriority="49"/>
+    <w:lsdException w:name="Grid Table 5 Dark Accent 1" w:uiPriority="50"/>
+    <w:lsdException w:name="Grid Table 6 Colorful Accent 1" w:uiPriority="51"/>
+    <w:lsdException w:name="Grid Table 7 Colorful Accent 1" w:uiPriority="52"/>
+    <w:lsdException w:name="Grid Table 1 Light Accent 2" w:uiPriority="46"/>
+    <w:lsdException w:name="Grid Table 2 Accent 2" w:uiPriority="47"/>
+    <w:lsdException w:name="Grid Table 3 Accent 2" w:uiPriority="48"/>
+    <w:lsdException w:name="Grid Table 4 Accent 2" w:uiPriority="49"/>
+    <w:lsdException w:name="Grid Table 5 Dark Accent 2" w:uiPriority="50"/>
+    <w:lsdException w:name="Grid Table 6 Colorful Accent 2" w:uiPriority="51"/>
+    <w:lsdException w:name="Grid Table 7 Colorful Accent 2" w:uiPriority="52"/>
+    <w:lsdException w:name="Grid Table 1 Light Accent 3" w:uiPriority="46"/>
+    <w:lsdException w:name="Grid Table 2 Accent 3" w:uiPriority="47"/>
+    <w:lsdException w:name="Grid Table 3 Accent 3" w:uiPriority="48"/>
+    <w:lsdException w:name="Grid Table 4 Accent 3" w:uiPriority="49"/>
+    <w:lsdException w:name="Grid Table 5 Dark Accent 3" w:uiPriority="50"/>
+    <w:lsdException w:name="Grid Table 6 Colorful Accent 3" w:uiPriority="51"/>
+    <w:lsdException w:name="Grid Table 7 Colorful Accent 3" w:uiPriority="52"/>
+    <w:lsdException w:name="Grid Table 1 Light Accent 4" w:uiPriority="46"/>
+    <w:lsdException w:name="Grid Table 2 Accent 4" w:uiPriority="47"/>
+    <w:lsdException w:name="Grid Table 3 Accent 4" w:uiPriority="48"/>
+    <w:lsdException w:name="Grid Table 4 Accent 4" w:uiPriority="49"/>
+    <w:lsdException w:name="Grid Table 5 Dark Accent 4" w:uiPriority="50"/>
+    <w:lsdException w:name="Grid Table 6 Colorful Accent 4" w:uiPriority="51"/>
+    <w:lsdException w:name="Grid Table 7 Colorful Accent 4" w:uiPriority="52"/>
+    <w:lsdException w:name="Grid Table 1 Light Accent 5" w:uiPriority="46"/>
+    <w:lsdException w:name="Grid Table 2 Accent 5" w:uiPriority="47"/>
+    <w:lsdException w:name="Grid Table 3 Accent 5" w:uiPriority="48"/>
+    <w:lsdException w:name="Grid Table 4 Accent 5" w:uiPriority="49"/>
+    <w:lsdException w:name="Grid Table 5 Dark Accent 5" w:uiPriority="50"/>
+    <w:lsdException w:name="Grid Table 6 Colorful Accent 5" w:uiPriority="51"/>
+    <w:lsdException w:name="Grid Table 7 Colorful Accent 5" w:uiPriority="52"/>
+    <w:lsdException w:name="Grid Table 1 Light Accent 6" w:uiPriority="46"/>
+    <w:lsdException w:name="Grid Table 2 Accent 6" w:uiPriority="47"/>
+    <w:lsdException w:name="Grid Table 3 Accent 6" w:uiPriority="48"/>
+    <w:lsdException w:name="Grid Table 4 Accent 6" w:uiPriority="49"/>
+    <w:lsdException w:name="Grid Table 5 Dark Accent 6" w:uiPriority="50"/>
+    <w:lsdException w:name="Grid Table 6 Colorful Accent 6" w:uiPriority="51"/>
+    <w:lsdException w:name="Grid Table 7 Colorful Accent 6" w:uiPriority="52"/>
+    <w:lsdException w:name="List Table 1 Light" w:uiPriority="46"/>
+    <w:lsdException w:name="List Table 2" w:uiPriority="47"/>
+    <w:lsdException w:name="List Table 3" w:uiPriority="48"/>
+    <w:lsdException w:name="List Table 4" w:uiPriority="49"/>
+    <w:lsdException w:name="List Table 5 Dark" w:uiPriority="50"/>
+    <w:lsdException w:name="List Table 6 Colorful" w:uiPriority="51"/>
+    <w:lsdException w:name="List Table 7 Colorful" w:uiPriority="52"/>
+    <w:lsdException w:name="List Table 1 Light Accent 1" w:uiPriority="46"/>
+    <w:lsdException w:name="List Table 2 Accent 1" w:uiPriority="47"/>
+    <w:lsdException w:name="List Table 3 Accent 1" w:uiPriority="48"/>
+    <w:lsdException w:name="List Table 4 Accent 1" w:uiPriority="49"/>
+    <w:lsdException w:name="List Table 5 Dark Accent 1" w:uiPriority="50"/>
+    <w:lsdException w:name="List Table 6 Colorful Accent 1" w:uiPriority="51"/>
+    <w:lsdException w:name="List Table 7 Colorful Accent 1" w:uiPriority="52"/>
+    <w:lsdException w:name="List Table 1 Light Accent 2" w:uiPriority="46"/>
+    <w:lsdException w:name="List Table 2 Accent 2" w:uiPriority="47"/>
+    <w:lsdException w:name="List Table 3 Accent 2" w:uiPriority="48"/>
+    <w:lsdException w:name="List Table 4 Accent 2" w:uiPriority="49"/>
+    <w:lsdException w:name="List Table 5 Dark Accent 2" w:uiPriority="50"/>
+    <w:lsdException w:name="List Table 6 Colorful Accent 2" w:uiPriority="51"/>
+    <w:lsdException w:name="List Table 7 Colorful Accent 2" w:uiPriority="52"/>
+    <w:lsdException w:name="List Table 1 Light Accent 3" w:uiPriority="46"/>
+    <w:lsdException w:name="List Table 2 Accent 3" w:uiPriority="47"/>
+    <w:lsdException w:name="List Table 3 Accent 3" w:uiPriority="48"/>
+    <w:lsdException w:name="List Table 4 Accent 3" w:uiPriority="49"/>
+    <w:lsdException w:name="List Table 5 Dark Accent 3" w:uiPriority="50"/>
+    <w:lsdException w:name="List Table 6 Colorful Accent 3" w:uiPriority="51"/>
+    <w:lsdException w:name="List Table 7 Colorful Accent 3" w:uiPriority="52"/>
+    <w:lsdException w:name="List Table 1 Light Accent 4" w:uiPriority="46"/>
+    <w:lsdException w:name="List Table 2 Accent 4" w:uiPriority="47"/>
+    <w:lsdException w:name="List Table 3 Accent 4" w:uiPriority="48"/>
+    <w:lsdException w:name="List Table 4 Accent 4" w:uiPriority="49"/>
+    <w:lsdException w:name="List Table 5 Dark Accent 4" w:uiPriority="50"/>
+    <w:lsdException w:name="List Table 6 Colorful Accent 4" w:uiPriority="51"/>
+    <w:lsdException w:name="List Table 7 Colorful Accent 4" w:uiPriority="52"/>
+    <w:lsdException w:name="List Table 1 Light Accent 5" w:uiPriority="46"/>
+    <w:lsdException w:name="List Table 2 Accent 5" w:uiPriority="47"/>
+    <w:lsdException w:name="List Table 3 Accent 5" w:uiPriority="48"/>
+    <w:lsdException w:name="List Table 4 Accent 5" w:uiPriority="49"/>
+    <w:lsdException w:name="List Table 5 Dark Accent 5" w:uiPriority="50"/>
+    <w:lsdException w:name="List Table 6 Colorful Accent 5" w:uiPriority="51"/>
+    <w:lsdException w:name="List Table 7 Colorful Accent 5" w:uiPriority="52"/>
+    <w:lsdException w:name="List Table 1 Light Accent 6" w:uiPriority="46"/>
+    <w:lsdException w:name="List Table 2 Accent 6" w:uiPriority="47"/>
+    <w:lsdException w:name="List Table 3 Accent 6" w:uiPriority="48"/>
+    <w:lsdException w:name="List Table 4 Accent 6" w:uiPriority="49"/>
+    <w:lsdException w:name="List Table 5 Dark Accent 6" w:uiPriority="50"/>
+    <w:lsdException w:name="List Table 6 Colorful Accent 6" w:uiPriority="51"/>
+    <w:lsdException w:name="List Table 7 Colorful Accent 6" w:uiPriority="52"/>
   </w:latentStyles>
   <w:style w:type="paragraph" w:default="1" w:styleId="Normal">
     <w:name w:val="Normal"/>
@@ -3140,7 +3507,7 @@
 </file>
 
 <file path=customXml/itemProps1.xml><?xml version="1.0" encoding="utf-8"?>
-<ds:datastoreItem xmlns:ds="http://schemas.openxmlformats.org/officeDocument/2006/customXml" ds:itemID="{91E55C1A-E886-48B5-A81A-452804FEE69E}">
+<ds:datastoreItem xmlns:ds="http://schemas.openxmlformats.org/officeDocument/2006/customXml" ds:itemID="{3F37BF00-1857-4293-B3DB-1972050A189C}">
   <ds:schemaRefs>
     <ds:schemaRef ds:uri="http://schemas.openxmlformats.org/officeDocument/2006/bibliography"/>
   </ds:schemaRefs>

--- a/Documentation/Implementation/RedBoxJavaUserManual.docx
+++ b/Documentation/Implementation/RedBoxJavaUserManual.docx
@@ -47,7 +47,6 @@
       <w:pPr>
         <w:jc w:val="center"/>
       </w:pPr>
-      <w:proofErr w:type="spellStart"/>
       <w:r>
         <w:rPr>
           <w:sz w:val="48"/>
@@ -55,7 +54,6 @@
         </w:rPr>
         <w:t>RedBoxJava</w:t>
       </w:r>
-      <w:proofErr w:type="spellEnd"/>
     </w:p>
     <w:p>
       <w:pPr>
@@ -91,7 +89,10 @@
     <w:p/>
     <w:p/>
     <w:p/>
-    <w:p/>
+    <w:p>
+      <w:bookmarkStart w:id="0" w:name="_GoBack"/>
+      <w:bookmarkEnd w:id="0"/>
+    </w:p>
     <w:p/>
     <w:p/>
     <w:p/>
@@ -694,8 +695,6 @@
         <w:tab/>
         <w:t>15</w:t>
       </w:r>
-      <w:bookmarkStart w:id="0" w:name="_GoBack"/>
-      <w:bookmarkEnd w:id="0"/>
     </w:p>
     <w:p/>
     <w:p/>
@@ -743,13 +742,8 @@
     </w:p>
     <w:p/>
     <w:p>
-      <w:proofErr w:type="spellStart"/>
-      <w:r>
-        <w:t>RedBox</w:t>
-      </w:r>
-      <w:proofErr w:type="spellEnd"/>
-      <w:r>
-        <w:t xml:space="preserve"> Java is an application which allows users create a login username and password which grants them the ability to rent movies and video games from a kiosk at a convenient location. Once they login, they can view and edit account info, return a movie, or rent a movie. The application saves the user database and movie/video game database locally.</w:t>
+      <w:r>
+        <w:t>RedBox Java is an application which allows users create a login username and password which grants them the ability to rent movies and video games from a kiosk at a convenient location. Once they login, they can view and edit account info, return a movie, or rent a movie. The application saves the user database and movie/video game database locally.</w:t>
       </w:r>
     </w:p>
     <w:p/>
@@ -766,15 +760,7 @@
     <w:p/>
     <w:p>
       <w:r>
-        <w:t xml:space="preserve">The user’s manual consists of five sections: General Information, System Summary, Getting Started, Using </w:t>
-      </w:r>
-      <w:proofErr w:type="gramStart"/>
-      <w:r>
-        <w:t>The</w:t>
-      </w:r>
-      <w:proofErr w:type="gramEnd"/>
-      <w:r>
-        <w:t xml:space="preserve"> System, and Reporting. </w:t>
+        <w:t xml:space="preserve">The user’s manual consists of five sections: General Information, System Summary, Getting Started, Using The System, and Reporting. </w:t>
       </w:r>
     </w:p>
     <w:p/>
@@ -852,11 +838,9 @@
       <w:r>
         <w:t xml:space="preserve">Redbox Java operates on all compatible Redbox kiosks. The application doesn’t need the Internet to save the databases however, each night it will </w:t>
       </w:r>
-      <w:proofErr w:type="spellStart"/>
-      <w:r>
-        <w:t>backup</w:t>
-      </w:r>
-      <w:proofErr w:type="spellEnd"/>
+      <w:r>
+        <w:t>back-up</w:t>
+      </w:r>
       <w:r>
         <w:t xml:space="preserve"> the databases to the main servers. </w:t>
       </w:r>
@@ -983,6 +967,7 @@
       <w:r>
         <w:rPr>
           <w:noProof/>
+          <w:lang w:eastAsia="zh-CN"/>
         </w:rPr>
         <w:drawing>
           <wp:anchor distT="0" distB="0" distL="114300" distR="114300" simplePos="0" relativeHeight="251696128" behindDoc="1" locked="0" layoutInCell="1" allowOverlap="1" wp14:anchorId="7776DC3D" wp14:editId="25EC1888">
@@ -1121,6 +1106,7 @@
       <w:r>
         <w:rPr>
           <w:noProof/>
+          <w:lang w:eastAsia="zh-CN"/>
         </w:rPr>
         <w:drawing>
           <wp:anchor distT="0" distB="0" distL="114300" distR="114300" simplePos="0" relativeHeight="251664384" behindDoc="1" locked="0" layoutInCell="1" allowOverlap="1">
@@ -1218,6 +1204,7 @@
       <w:r>
         <w:rPr>
           <w:noProof/>
+          <w:lang w:eastAsia="zh-CN"/>
         </w:rPr>
         <w:lastRenderedPageBreak/>
         <w:drawing>
@@ -1306,6 +1293,7 @@
       <w:r>
         <w:rPr>
           <w:noProof/>
+          <w:lang w:eastAsia="zh-CN"/>
         </w:rPr>
         <w:drawing>
           <wp:inline distT="0" distB="0" distL="0" distR="0">
@@ -1355,6 +1343,7 @@
       <w:r>
         <w:rPr>
           <w:noProof/>
+          <w:lang w:eastAsia="zh-CN"/>
         </w:rPr>
         <w:lastRenderedPageBreak/>
         <w:drawing>
@@ -1422,6 +1411,7 @@
       <w:r>
         <w:rPr>
           <w:noProof/>
+          <w:lang w:eastAsia="zh-CN"/>
         </w:rPr>
         <w:drawing>
           <wp:inline distT="0" distB="0" distL="0" distR="0">
@@ -1490,6 +1480,7 @@
       <w:r>
         <w:rPr>
           <w:noProof/>
+          <w:lang w:eastAsia="zh-CN"/>
         </w:rPr>
         <w:lastRenderedPageBreak/>
         <w:drawing>
@@ -1549,15 +1540,7 @@
     <w:p/>
     <w:p>
       <w:r>
-        <w:t xml:space="preserve">To become an Admin, the developers must be contacted. Logging in as an Admin provides access to editing the inventory of your </w:t>
-      </w:r>
-      <w:proofErr w:type="spellStart"/>
-      <w:r>
-        <w:t>RedBoxJava</w:t>
-      </w:r>
-      <w:proofErr w:type="spellEnd"/>
-      <w:r>
-        <w:t xml:space="preserve">, the viewing </w:t>
+        <w:t xml:space="preserve">To become an Admin, the developers must be contacted. Logging in as an Admin provides access to editing the inventory of your RedBoxJava, the viewing </w:t>
       </w:r>
       <w:r>
         <w:t>of certain user information, and</w:t>
@@ -1596,6 +1579,7 @@
       <w:r>
         <w:rPr>
           <w:noProof/>
+          <w:lang w:eastAsia="zh-CN"/>
         </w:rPr>
         <w:drawing>
           <wp:inline distT="0" distB="0" distL="0" distR="0">
@@ -1671,6 +1655,7 @@
       <w:r>
         <w:rPr>
           <w:noProof/>
+          <w:lang w:eastAsia="zh-CN"/>
         </w:rPr>
         <w:lastRenderedPageBreak/>
         <w:drawing>
@@ -1726,6 +1711,7 @@
       <w:r>
         <w:rPr>
           <w:noProof/>
+          <w:lang w:eastAsia="zh-CN"/>
         </w:rPr>
         <w:drawing>
           <wp:inline distT="0" distB="0" distL="0" distR="0" wp14:anchorId="2F0C7A9F" wp14:editId="0CC8E7DA">
@@ -1838,30 +1824,13 @@
       </w:pPr>
     </w:p>
     <w:p>
-      <w:pPr>
-        <w:rPr>
-          <w:b/>
-          <w:sz w:val="28"/>
-          <w:szCs w:val="28"/>
-        </w:rPr>
-      </w:pPr>
-    </w:p>
-    <w:p>
-      <w:pPr>
-        <w:rPr>
-          <w:b/>
-          <w:sz w:val="28"/>
-          <w:szCs w:val="28"/>
-        </w:rPr>
-      </w:pPr>
-    </w:p>
-    <w:p>
-      <w:r>
-        <w:rPr>
-          <w:b/>
-          <w:sz w:val="28"/>
-          <w:szCs w:val="28"/>
-        </w:rPr>
+      <w:r>
+        <w:rPr>
+          <w:b/>
+          <w:sz w:val="28"/>
+          <w:szCs w:val="28"/>
+        </w:rPr>
+        <w:lastRenderedPageBreak/>
         <w:t>5.0 Reporting</w:t>
       </w:r>
     </w:p>
@@ -1888,13 +1857,8 @@
       <w:r>
         <w:t xml:space="preserve">When a user is created, it is stored in userData.txt file with all of the attributes when a new user is created. There is one attribute, </w:t>
       </w:r>
-      <w:proofErr w:type="spellStart"/>
-      <w:r>
-        <w:t>userAdminRights</w:t>
-      </w:r>
-      <w:proofErr w:type="spellEnd"/>
-      <w:r>
-        <w:t>, which</w:t>
+      <w:r>
+        <w:t>userAdminRights, which</w:t>
       </w:r>
       <w:r>
         <w:t xml:space="preserve"> determines whether the user is an admin or normal user. If true, then it is an Admin, and if false, then it is a User.</w:t>
@@ -1961,6 +1925,7 @@
           <w:sz w:val="28"/>
           <w:szCs w:val="28"/>
         </w:rPr>
+        <w:lastRenderedPageBreak/>
         <w:t>6.0 Developer Info</w:t>
       </w:r>
     </w:p>
@@ -1992,6 +1957,7 @@
       <w:r>
         <w:rPr>
           <w:noProof/>
+          <w:lang w:eastAsia="zh-CN"/>
         </w:rPr>
         <w:drawing>
           <wp:inline distT="114300" distB="114300" distL="114300" distR="114300">
@@ -2043,7 +2009,9 @@
       <w:r>
         <w:rPr>
           <w:noProof/>
-        </w:rPr>
+          <w:lang w:eastAsia="zh-CN"/>
+        </w:rPr>
+        <w:lastRenderedPageBreak/>
         <w:drawing>
           <wp:anchor distT="0" distB="0" distL="114300" distR="114300" simplePos="0" relativeHeight="251662336" behindDoc="1" locked="0" layoutInCell="1" allowOverlap="1" wp14:anchorId="0C42720B" wp14:editId="6C1DD321">
             <wp:simplePos x="0" y="0"/>
@@ -2145,6 +2113,7 @@
           <w:sz w:val="28"/>
           <w:szCs w:val="28"/>
         </w:rPr>
+        <w:lastRenderedPageBreak/>
         <w:t>6.1.3 Account Sequence</w:t>
       </w:r>
     </w:p>
@@ -2158,6 +2127,7 @@
       <w:r>
         <w:rPr>
           <w:noProof/>
+          <w:lang w:eastAsia="zh-CN"/>
         </w:rPr>
         <w:drawing>
           <wp:anchor distT="114300" distB="114300" distL="114300" distR="114300" simplePos="0" relativeHeight="251658240" behindDoc="0" locked="0" layoutInCell="0" hidden="0" allowOverlap="0" wp14:anchorId="1AC35C78" wp14:editId="53BF21D0">
@@ -2227,6 +2197,7 @@
           <w:sz w:val="28"/>
           <w:szCs w:val="28"/>
         </w:rPr>
+        <w:lastRenderedPageBreak/>
         <w:t>6.1.4 Rent Sequence</w:t>
       </w:r>
     </w:p>
@@ -2234,6 +2205,7 @@
       <w:r>
         <w:rPr>
           <w:noProof/>
+          <w:lang w:eastAsia="zh-CN"/>
         </w:rPr>
         <w:drawing>
           <wp:anchor distT="0" distB="0" distL="114300" distR="114300" simplePos="0" relativeHeight="251660288" behindDoc="1" locked="0" layoutInCell="1" allowOverlap="1" wp14:anchorId="7BE20F9B" wp14:editId="2A7DB814">
@@ -2313,6 +2285,7 @@
       <w:r>
         <w:rPr>
           <w:noProof/>
+          <w:lang w:eastAsia="zh-CN"/>
         </w:rPr>
         <w:lastRenderedPageBreak/>
         <w:drawing>
@@ -2474,7 +2447,7 @@
       <w:rPr>
         <w:noProof/>
       </w:rPr>
-      <w:t>15</w:t>
+      <w:t>2</w:t>
     </w:r>
     <w:r>
       <w:fldChar w:fldCharType="end"/>
@@ -3507,7 +3480,7 @@
 </file>
 
 <file path=customXml/itemProps1.xml><?xml version="1.0" encoding="utf-8"?>
-<ds:datastoreItem xmlns:ds="http://schemas.openxmlformats.org/officeDocument/2006/customXml" ds:itemID="{3F37BF00-1857-4293-B3DB-1972050A189C}">
+<ds:datastoreItem xmlns:ds="http://schemas.openxmlformats.org/officeDocument/2006/customXml" ds:itemID="{00872EE2-2F5E-4F8C-8F4A-2EBDA5BD34A3}">
   <ds:schemaRefs>
     <ds:schemaRef ds:uri="http://schemas.openxmlformats.org/officeDocument/2006/bibliography"/>
   </ds:schemaRefs>
